--- a/Specifikacija zahtjeva.docx
+++ b/Specifikacija zahtjeva.docx
@@ -257,8 +257,11 @@
           <w:tab w:val="right" w:leader="dot" w:pos="9016"/>
         </w:tabs>
         <w:rPr>
-          <w:rFonts w:ascii="Calibri" w:hAnsi="Calibri"/>
+          <w:rFonts w:asciiTheme="minorHAnsi" w:eastAsiaTheme="minorEastAsia" w:hAnsiTheme="minorHAnsi" w:cstheme="minorBidi"/>
+          <w:noProof/>
           <w:kern w:val="2"/>
+          <w:lang w:val="en-US"/>
+          <w14:ligatures w14:val="standardContextual"/>
         </w:rPr>
       </w:pPr>
       <w:r>
@@ -270,38 +273,44 @@
       <w:r>
         <w:fldChar w:fldCharType="separate"/>
       </w:r>
-      <w:hyperlink w:anchor="_Toc176171848" w:history="1">
+      <w:hyperlink w:anchor="_Toc176518048" w:history="1">
         <w:r>
           <w:rPr>
             <w:rStyle w:val="Hyperlink"/>
+            <w:noProof/>
           </w:rPr>
           <w:t>1. Uvod</w:t>
         </w:r>
         <w:r>
           <w:rPr>
+            <w:noProof/>
             <w:webHidden/>
           </w:rPr>
           <w:tab/>
         </w:r>
         <w:r>
           <w:rPr>
+            <w:noProof/>
             <w:webHidden/>
           </w:rPr>
           <w:fldChar w:fldCharType="begin"/>
         </w:r>
         <w:r>
           <w:rPr>
-            <w:webHidden/>
-          </w:rPr>
-          <w:instrText xml:space="preserve"> PAGEREF _Toc176171848 \h </w:instrText>
-        </w:r>
-        <w:r>
-          <w:rPr>
-            <w:webHidden/>
-          </w:rPr>
-        </w:r>
-        <w:r>
-          <w:rPr>
+            <w:noProof/>
+            <w:webHidden/>
+          </w:rPr>
+          <w:instrText xml:space="preserve"> PAGEREF _Toc176518048 \h </w:instrText>
+        </w:r>
+        <w:r>
+          <w:rPr>
+            <w:noProof/>
+            <w:webHidden/>
+          </w:rPr>
+        </w:r>
+        <w:r>
+          <w:rPr>
+            <w:noProof/>
             <w:webHidden/>
           </w:rPr>
           <w:fldChar w:fldCharType="separate"/>
@@ -315,6 +324,7 @@
         </w:r>
         <w:r>
           <w:rPr>
+            <w:noProof/>
             <w:webHidden/>
           </w:rPr>
           <w:fldChar w:fldCharType="end"/>
@@ -328,49 +338,59 @@
           <w:tab w:val="right" w:leader="dot" w:pos="9016"/>
         </w:tabs>
         <w:rPr>
-          <w:rFonts w:ascii="Calibri" w:hAnsi="Calibri"/>
+          <w:rFonts w:asciiTheme="minorHAnsi" w:eastAsiaTheme="minorEastAsia" w:hAnsiTheme="minorHAnsi" w:cstheme="minorBidi"/>
+          <w:noProof/>
           <w:kern w:val="2"/>
+          <w:lang w:val="en-US"/>
+          <w14:ligatures w14:val="standardContextual"/>
         </w:rPr>
       </w:pPr>
-      <w:hyperlink w:anchor="_Toc176171849" w:history="1">
+      <w:hyperlink w:anchor="_Toc176518049" w:history="1">
         <w:r>
           <w:rPr>
             <w:rStyle w:val="Hyperlink"/>
             <w:bCs/>
+            <w:noProof/>
           </w:rPr>
           <w:t>1.1.</w:t>
         </w:r>
         <w:r>
           <w:rPr>
             <w:rStyle w:val="Hyperlink"/>
+            <w:noProof/>
           </w:rPr>
           <w:t xml:space="preserve"> Svrha i ciljevi</w:t>
         </w:r>
         <w:r>
           <w:rPr>
+            <w:noProof/>
             <w:webHidden/>
           </w:rPr>
           <w:tab/>
         </w:r>
         <w:r>
           <w:rPr>
+            <w:noProof/>
             <w:webHidden/>
           </w:rPr>
           <w:fldChar w:fldCharType="begin"/>
         </w:r>
         <w:r>
           <w:rPr>
-            <w:webHidden/>
-          </w:rPr>
-          <w:instrText xml:space="preserve"> PAGEREF _Toc176171849 \h </w:instrText>
-        </w:r>
-        <w:r>
-          <w:rPr>
-            <w:webHidden/>
-          </w:rPr>
-        </w:r>
-        <w:r>
-          <w:rPr>
+            <w:noProof/>
+            <w:webHidden/>
+          </w:rPr>
+          <w:instrText xml:space="preserve"> PAGEREF _Toc176518049 \h </w:instrText>
+        </w:r>
+        <w:r>
+          <w:rPr>
+            <w:noProof/>
+            <w:webHidden/>
+          </w:rPr>
+        </w:r>
+        <w:r>
+          <w:rPr>
+            <w:noProof/>
             <w:webHidden/>
           </w:rPr>
           <w:fldChar w:fldCharType="separate"/>
@@ -384,6 +404,7 @@
         </w:r>
         <w:r>
           <w:rPr>
+            <w:noProof/>
             <w:webHidden/>
           </w:rPr>
           <w:fldChar w:fldCharType="end"/>
@@ -397,49 +418,59 @@
           <w:tab w:val="right" w:leader="dot" w:pos="9016"/>
         </w:tabs>
         <w:rPr>
-          <w:rFonts w:ascii="Calibri" w:hAnsi="Calibri"/>
+          <w:rFonts w:asciiTheme="minorHAnsi" w:eastAsiaTheme="minorEastAsia" w:hAnsiTheme="minorHAnsi" w:cstheme="minorBidi"/>
+          <w:noProof/>
           <w:kern w:val="2"/>
+          <w:lang w:val="en-US"/>
+          <w14:ligatures w14:val="standardContextual"/>
         </w:rPr>
       </w:pPr>
-      <w:hyperlink w:anchor="_Toc176171850" w:history="1">
+      <w:hyperlink w:anchor="_Toc176518050" w:history="1">
         <w:r>
           <w:rPr>
             <w:rStyle w:val="Hyperlink"/>
             <w:bCs/>
+            <w:noProof/>
           </w:rPr>
           <w:t>1.2.</w:t>
         </w:r>
         <w:r>
           <w:rPr>
             <w:rStyle w:val="Hyperlink"/>
+            <w:noProof/>
           </w:rPr>
           <w:t xml:space="preserve"> Opseg proizvoda</w:t>
         </w:r>
         <w:r>
           <w:rPr>
+            <w:noProof/>
             <w:webHidden/>
           </w:rPr>
           <w:tab/>
         </w:r>
         <w:r>
           <w:rPr>
+            <w:noProof/>
             <w:webHidden/>
           </w:rPr>
           <w:fldChar w:fldCharType="begin"/>
         </w:r>
         <w:r>
           <w:rPr>
-            <w:webHidden/>
-          </w:rPr>
-          <w:instrText xml:space="preserve"> PAGEREF _Toc176171850 \h </w:instrText>
-        </w:r>
-        <w:r>
-          <w:rPr>
-            <w:webHidden/>
-          </w:rPr>
-        </w:r>
-        <w:r>
-          <w:rPr>
+            <w:noProof/>
+            <w:webHidden/>
+          </w:rPr>
+          <w:instrText xml:space="preserve"> PAGEREF _Toc176518050 \h </w:instrText>
+        </w:r>
+        <w:r>
+          <w:rPr>
+            <w:noProof/>
+            <w:webHidden/>
+          </w:rPr>
+        </w:r>
+        <w:r>
+          <w:rPr>
+            <w:noProof/>
             <w:webHidden/>
           </w:rPr>
           <w:fldChar w:fldCharType="separate"/>
@@ -453,6 +484,7 @@
         </w:r>
         <w:r>
           <w:rPr>
+            <w:noProof/>
             <w:webHidden/>
           </w:rPr>
           <w:fldChar w:fldCharType="end"/>
@@ -466,49 +498,59 @@
           <w:tab w:val="right" w:leader="dot" w:pos="9016"/>
         </w:tabs>
         <w:rPr>
-          <w:rFonts w:ascii="Calibri" w:hAnsi="Calibri"/>
+          <w:rFonts w:asciiTheme="minorHAnsi" w:eastAsiaTheme="minorEastAsia" w:hAnsiTheme="minorHAnsi" w:cstheme="minorBidi"/>
+          <w:noProof/>
           <w:kern w:val="2"/>
+          <w:lang w:val="en-US"/>
+          <w14:ligatures w14:val="standardContextual"/>
         </w:rPr>
       </w:pPr>
-      <w:hyperlink w:anchor="_Toc176171851" w:history="1">
+      <w:hyperlink w:anchor="_Toc176518051" w:history="1">
         <w:r>
           <w:rPr>
             <w:rStyle w:val="Hyperlink"/>
             <w:bCs/>
+            <w:noProof/>
           </w:rPr>
           <w:t>1.3.</w:t>
         </w:r>
         <w:r>
           <w:rPr>
             <w:rStyle w:val="Hyperlink"/>
+            <w:noProof/>
           </w:rPr>
           <w:t xml:space="preserve"> Kontekst programske opreme</w:t>
         </w:r>
         <w:r>
           <w:rPr>
+            <w:noProof/>
             <w:webHidden/>
           </w:rPr>
           <w:tab/>
         </w:r>
         <w:r>
           <w:rPr>
+            <w:noProof/>
             <w:webHidden/>
           </w:rPr>
           <w:fldChar w:fldCharType="begin"/>
         </w:r>
         <w:r>
           <w:rPr>
-            <w:webHidden/>
-          </w:rPr>
-          <w:instrText xml:space="preserve"> PAGEREF _Toc176171851 \h </w:instrText>
-        </w:r>
-        <w:r>
-          <w:rPr>
-            <w:webHidden/>
-          </w:rPr>
-        </w:r>
-        <w:r>
-          <w:rPr>
+            <w:noProof/>
+            <w:webHidden/>
+          </w:rPr>
+          <w:instrText xml:space="preserve"> PAGEREF _Toc176518051 \h </w:instrText>
+        </w:r>
+        <w:r>
+          <w:rPr>
+            <w:noProof/>
+            <w:webHidden/>
+          </w:rPr>
+        </w:r>
+        <w:r>
+          <w:rPr>
+            <w:noProof/>
             <w:webHidden/>
           </w:rPr>
           <w:fldChar w:fldCharType="separate"/>
@@ -522,6 +564,7 @@
         </w:r>
         <w:r>
           <w:rPr>
+            <w:noProof/>
             <w:webHidden/>
           </w:rPr>
           <w:fldChar w:fldCharType="end"/>
@@ -535,49 +578,59 @@
           <w:tab w:val="right" w:leader="dot" w:pos="9016"/>
         </w:tabs>
         <w:rPr>
-          <w:rFonts w:ascii="Calibri" w:hAnsi="Calibri"/>
+          <w:rFonts w:asciiTheme="minorHAnsi" w:eastAsiaTheme="minorEastAsia" w:hAnsiTheme="minorHAnsi" w:cstheme="minorBidi"/>
+          <w:noProof/>
           <w:kern w:val="2"/>
+          <w:lang w:val="en-US"/>
+          <w14:ligatures w14:val="standardContextual"/>
         </w:rPr>
       </w:pPr>
-      <w:hyperlink w:anchor="_Toc176171852" w:history="1">
+      <w:hyperlink w:anchor="_Toc176518052" w:history="1">
         <w:r>
           <w:rPr>
             <w:rStyle w:val="Hyperlink"/>
             <w:bCs/>
+            <w:noProof/>
           </w:rPr>
           <w:t>1.4.</w:t>
         </w:r>
         <w:r>
           <w:rPr>
             <w:rStyle w:val="Hyperlink"/>
+            <w:noProof/>
           </w:rPr>
           <w:t xml:space="preserve"> Osnovna ograničenja</w:t>
         </w:r>
         <w:r>
           <w:rPr>
+            <w:noProof/>
             <w:webHidden/>
           </w:rPr>
           <w:tab/>
         </w:r>
         <w:r>
           <w:rPr>
+            <w:noProof/>
             <w:webHidden/>
           </w:rPr>
           <w:fldChar w:fldCharType="begin"/>
         </w:r>
         <w:r>
           <w:rPr>
-            <w:webHidden/>
-          </w:rPr>
-          <w:instrText xml:space="preserve"> PAGEREF _Toc176171852 \h </w:instrText>
-        </w:r>
-        <w:r>
-          <w:rPr>
-            <w:webHidden/>
-          </w:rPr>
-        </w:r>
-        <w:r>
-          <w:rPr>
+            <w:noProof/>
+            <w:webHidden/>
+          </w:rPr>
+          <w:instrText xml:space="preserve"> PAGEREF _Toc176518052 \h </w:instrText>
+        </w:r>
+        <w:r>
+          <w:rPr>
+            <w:noProof/>
+            <w:webHidden/>
+          </w:rPr>
+        </w:r>
+        <w:r>
+          <w:rPr>
+            <w:noProof/>
             <w:webHidden/>
           </w:rPr>
           <w:fldChar w:fldCharType="separate"/>
@@ -591,6 +644,7 @@
         </w:r>
         <w:r>
           <w:rPr>
+            <w:noProof/>
             <w:webHidden/>
           </w:rPr>
           <w:fldChar w:fldCharType="end"/>
@@ -604,42 +658,51 @@
           <w:tab w:val="right" w:leader="dot" w:pos="9016"/>
         </w:tabs>
         <w:rPr>
-          <w:rFonts w:ascii="Calibri" w:hAnsi="Calibri"/>
+          <w:rFonts w:asciiTheme="minorHAnsi" w:eastAsiaTheme="minorEastAsia" w:hAnsiTheme="minorHAnsi" w:cstheme="minorBidi"/>
+          <w:noProof/>
           <w:kern w:val="2"/>
+          <w:lang w:val="en-US"/>
+          <w14:ligatures w14:val="standardContextual"/>
         </w:rPr>
       </w:pPr>
-      <w:hyperlink w:anchor="_Toc176171853" w:history="1">
+      <w:hyperlink w:anchor="_Toc176518053" w:history="1">
         <w:r>
           <w:rPr>
             <w:rStyle w:val="Hyperlink"/>
+            <w:noProof/>
           </w:rPr>
           <w:t>2. Scenarij korištenja</w:t>
         </w:r>
         <w:r>
           <w:rPr>
+            <w:noProof/>
             <w:webHidden/>
           </w:rPr>
           <w:tab/>
         </w:r>
         <w:r>
           <w:rPr>
+            <w:noProof/>
             <w:webHidden/>
           </w:rPr>
           <w:fldChar w:fldCharType="begin"/>
         </w:r>
         <w:r>
           <w:rPr>
-            <w:webHidden/>
-          </w:rPr>
-          <w:instrText xml:space="preserve"> PAGEREF _Toc176171853 \h </w:instrText>
-        </w:r>
-        <w:r>
-          <w:rPr>
-            <w:webHidden/>
-          </w:rPr>
-        </w:r>
-        <w:r>
-          <w:rPr>
+            <w:noProof/>
+            <w:webHidden/>
+          </w:rPr>
+          <w:instrText xml:space="preserve"> PAGEREF _Toc176518053 \h </w:instrText>
+        </w:r>
+        <w:r>
+          <w:rPr>
+            <w:noProof/>
+            <w:webHidden/>
+          </w:rPr>
+        </w:r>
+        <w:r>
+          <w:rPr>
+            <w:noProof/>
             <w:webHidden/>
           </w:rPr>
           <w:fldChar w:fldCharType="separate"/>
@@ -653,6 +716,7 @@
         </w:r>
         <w:r>
           <w:rPr>
+            <w:noProof/>
             <w:webHidden/>
           </w:rPr>
           <w:fldChar w:fldCharType="end"/>
@@ -666,49 +730,59 @@
           <w:tab w:val="right" w:leader="dot" w:pos="9016"/>
         </w:tabs>
         <w:rPr>
-          <w:rFonts w:ascii="Calibri" w:hAnsi="Calibri"/>
+          <w:rFonts w:asciiTheme="minorHAnsi" w:eastAsiaTheme="minorEastAsia" w:hAnsiTheme="minorHAnsi" w:cstheme="minorBidi"/>
+          <w:noProof/>
           <w:kern w:val="2"/>
+          <w:lang w:val="en-US"/>
+          <w14:ligatures w14:val="standardContextual"/>
         </w:rPr>
       </w:pPr>
-      <w:hyperlink w:anchor="_Toc176171854" w:history="1">
+      <w:hyperlink w:anchor="_Toc176518054" w:history="1">
         <w:r>
           <w:rPr>
             <w:rStyle w:val="Hyperlink"/>
             <w:bCs/>
+            <w:noProof/>
           </w:rPr>
           <w:t>2.1.</w:t>
         </w:r>
         <w:r>
           <w:rPr>
             <w:rStyle w:val="Hyperlink"/>
+            <w:noProof/>
           </w:rPr>
           <w:t xml:space="preserve"> Profil korisnika</w:t>
         </w:r>
         <w:r>
           <w:rPr>
+            <w:noProof/>
             <w:webHidden/>
           </w:rPr>
           <w:tab/>
         </w:r>
         <w:r>
           <w:rPr>
+            <w:noProof/>
             <w:webHidden/>
           </w:rPr>
           <w:fldChar w:fldCharType="begin"/>
         </w:r>
         <w:r>
           <w:rPr>
-            <w:webHidden/>
-          </w:rPr>
-          <w:instrText xml:space="preserve"> PAGEREF _Toc176171854 \h </w:instrText>
-        </w:r>
-        <w:r>
-          <w:rPr>
-            <w:webHidden/>
-          </w:rPr>
-        </w:r>
-        <w:r>
-          <w:rPr>
+            <w:noProof/>
+            <w:webHidden/>
+          </w:rPr>
+          <w:instrText xml:space="preserve"> PAGEREF _Toc176518054 \h </w:instrText>
+        </w:r>
+        <w:r>
+          <w:rPr>
+            <w:noProof/>
+            <w:webHidden/>
+          </w:rPr>
+        </w:r>
+        <w:r>
+          <w:rPr>
+            <w:noProof/>
             <w:webHidden/>
           </w:rPr>
           <w:fldChar w:fldCharType="separate"/>
@@ -722,6 +796,7 @@
         </w:r>
         <w:r>
           <w:rPr>
+            <w:noProof/>
             <w:webHidden/>
           </w:rPr>
           <w:fldChar w:fldCharType="end"/>
@@ -735,49 +810,59 @@
           <w:tab w:val="right" w:leader="dot" w:pos="9016"/>
         </w:tabs>
         <w:rPr>
-          <w:rFonts w:ascii="Calibri" w:hAnsi="Calibri"/>
+          <w:rFonts w:asciiTheme="minorHAnsi" w:eastAsiaTheme="minorEastAsia" w:hAnsiTheme="minorHAnsi" w:cstheme="minorBidi"/>
+          <w:noProof/>
           <w:kern w:val="2"/>
+          <w:lang w:val="en-US"/>
+          <w14:ligatures w14:val="standardContextual"/>
         </w:rPr>
       </w:pPr>
-      <w:hyperlink w:anchor="_Toc176171855" w:history="1">
+      <w:hyperlink w:anchor="_Toc176518055" w:history="1">
         <w:r>
           <w:rPr>
             <w:rStyle w:val="Hyperlink"/>
             <w:bCs/>
+            <w:noProof/>
           </w:rPr>
           <w:t>2.2.</w:t>
         </w:r>
         <w:r>
           <w:rPr>
             <w:rStyle w:val="Hyperlink"/>
+            <w:noProof/>
           </w:rPr>
           <w:t xml:space="preserve"> Korisnički scenariji</w:t>
         </w:r>
         <w:r>
           <w:rPr>
+            <w:noProof/>
             <w:webHidden/>
           </w:rPr>
           <w:tab/>
         </w:r>
         <w:r>
           <w:rPr>
+            <w:noProof/>
             <w:webHidden/>
           </w:rPr>
           <w:fldChar w:fldCharType="begin"/>
         </w:r>
         <w:r>
           <w:rPr>
-            <w:webHidden/>
-          </w:rPr>
-          <w:instrText xml:space="preserve"> PAGEREF _Toc176171855 \h </w:instrText>
-        </w:r>
-        <w:r>
-          <w:rPr>
-            <w:webHidden/>
-          </w:rPr>
-        </w:r>
-        <w:r>
-          <w:rPr>
+            <w:noProof/>
+            <w:webHidden/>
+          </w:rPr>
+          <w:instrText xml:space="preserve"> PAGEREF _Toc176518055 \h </w:instrText>
+        </w:r>
+        <w:r>
+          <w:rPr>
+            <w:noProof/>
+            <w:webHidden/>
+          </w:rPr>
+        </w:r>
+        <w:r>
+          <w:rPr>
+            <w:noProof/>
             <w:webHidden/>
           </w:rPr>
           <w:fldChar w:fldCharType="separate"/>
@@ -791,6 +876,7 @@
         </w:r>
         <w:r>
           <w:rPr>
+            <w:noProof/>
             <w:webHidden/>
           </w:rPr>
           <w:fldChar w:fldCharType="end"/>
@@ -804,49 +890,59 @@
           <w:tab w:val="right" w:leader="dot" w:pos="9016"/>
         </w:tabs>
         <w:rPr>
-          <w:rFonts w:ascii="Calibri" w:hAnsi="Calibri"/>
+          <w:rFonts w:asciiTheme="minorHAnsi" w:eastAsiaTheme="minorEastAsia" w:hAnsiTheme="minorHAnsi" w:cstheme="minorBidi"/>
+          <w:noProof/>
           <w:kern w:val="2"/>
+          <w:lang w:val="en-US"/>
+          <w14:ligatures w14:val="standardContextual"/>
         </w:rPr>
       </w:pPr>
-      <w:hyperlink w:anchor="_Toc176171856" w:history="1">
+      <w:hyperlink w:anchor="_Toc176518056" w:history="1">
         <w:r>
           <w:rPr>
             <w:rStyle w:val="Hyperlink"/>
             <w:bCs/>
+            <w:noProof/>
           </w:rPr>
           <w:t>2.3.</w:t>
         </w:r>
         <w:r>
           <w:rPr>
             <w:rStyle w:val="Hyperlink"/>
+            <w:noProof/>
           </w:rPr>
           <w:t xml:space="preserve"> Posebni zahtjevi</w:t>
         </w:r>
         <w:r>
           <w:rPr>
+            <w:noProof/>
             <w:webHidden/>
           </w:rPr>
           <w:tab/>
         </w:r>
         <w:r>
           <w:rPr>
+            <w:noProof/>
             <w:webHidden/>
           </w:rPr>
           <w:fldChar w:fldCharType="begin"/>
         </w:r>
         <w:r>
           <w:rPr>
-            <w:webHidden/>
-          </w:rPr>
-          <w:instrText xml:space="preserve"> PAGEREF _Toc176171856 \h </w:instrText>
-        </w:r>
-        <w:r>
-          <w:rPr>
-            <w:webHidden/>
-          </w:rPr>
-        </w:r>
-        <w:r>
-          <w:rPr>
+            <w:noProof/>
+            <w:webHidden/>
+          </w:rPr>
+          <w:instrText xml:space="preserve"> PAGEREF _Toc176518056 \h </w:instrText>
+        </w:r>
+        <w:r>
+          <w:rPr>
+            <w:noProof/>
+            <w:webHidden/>
+          </w:rPr>
+        </w:r>
+        <w:r>
+          <w:rPr>
+            <w:noProof/>
             <w:webHidden/>
           </w:rPr>
           <w:fldChar w:fldCharType="separate"/>
@@ -860,6 +956,7 @@
         </w:r>
         <w:r>
           <w:rPr>
+            <w:noProof/>
             <w:webHidden/>
           </w:rPr>
           <w:fldChar w:fldCharType="end"/>
@@ -873,42 +970,51 @@
           <w:tab w:val="right" w:leader="dot" w:pos="9016"/>
         </w:tabs>
         <w:rPr>
-          <w:rFonts w:ascii="Calibri" w:hAnsi="Calibri"/>
+          <w:rFonts w:asciiTheme="minorHAnsi" w:eastAsiaTheme="minorEastAsia" w:hAnsiTheme="minorHAnsi" w:cstheme="minorBidi"/>
+          <w:noProof/>
           <w:kern w:val="2"/>
+          <w:lang w:val="en-US"/>
+          <w14:ligatures w14:val="standardContextual"/>
         </w:rPr>
       </w:pPr>
-      <w:hyperlink w:anchor="_Toc176171857" w:history="1">
+      <w:hyperlink w:anchor="_Toc176518057" w:history="1">
         <w:r>
           <w:rPr>
             <w:rStyle w:val="Hyperlink"/>
+            <w:noProof/>
           </w:rPr>
           <w:t>2.3.1. Poslovni zahtjevi</w:t>
         </w:r>
         <w:r>
           <w:rPr>
+            <w:noProof/>
             <w:webHidden/>
           </w:rPr>
           <w:tab/>
         </w:r>
         <w:r>
           <w:rPr>
+            <w:noProof/>
             <w:webHidden/>
           </w:rPr>
           <w:fldChar w:fldCharType="begin"/>
         </w:r>
         <w:r>
           <w:rPr>
-            <w:webHidden/>
-          </w:rPr>
-          <w:instrText xml:space="preserve"> PAGEREF _Toc176171857 \h </w:instrText>
-        </w:r>
-        <w:r>
-          <w:rPr>
-            <w:webHidden/>
-          </w:rPr>
-        </w:r>
-        <w:r>
-          <w:rPr>
+            <w:noProof/>
+            <w:webHidden/>
+          </w:rPr>
+          <w:instrText xml:space="preserve"> PAGEREF _Toc176518057 \h </w:instrText>
+        </w:r>
+        <w:r>
+          <w:rPr>
+            <w:noProof/>
+            <w:webHidden/>
+          </w:rPr>
+        </w:r>
+        <w:r>
+          <w:rPr>
+            <w:noProof/>
             <w:webHidden/>
           </w:rPr>
           <w:fldChar w:fldCharType="separate"/>
@@ -922,6 +1028,7 @@
         </w:r>
         <w:r>
           <w:rPr>
+            <w:noProof/>
             <w:webHidden/>
           </w:rPr>
           <w:fldChar w:fldCharType="end"/>
@@ -935,42 +1042,51 @@
           <w:tab w:val="right" w:leader="dot" w:pos="9016"/>
         </w:tabs>
         <w:rPr>
-          <w:rFonts w:ascii="Calibri" w:hAnsi="Calibri"/>
+          <w:rFonts w:asciiTheme="minorHAnsi" w:eastAsiaTheme="minorEastAsia" w:hAnsiTheme="minorHAnsi" w:cstheme="minorBidi"/>
+          <w:noProof/>
           <w:kern w:val="2"/>
+          <w:lang w:val="en-US"/>
+          <w14:ligatures w14:val="standardContextual"/>
         </w:rPr>
       </w:pPr>
-      <w:hyperlink w:anchor="_Toc176171858" w:history="1">
+      <w:hyperlink w:anchor="_Toc176518058" w:history="1">
         <w:r>
           <w:rPr>
             <w:rStyle w:val="Hyperlink"/>
+            <w:noProof/>
           </w:rPr>
           <w:t>2.3.2. Korisnički zahtjevi</w:t>
         </w:r>
         <w:r>
           <w:rPr>
+            <w:noProof/>
             <w:webHidden/>
           </w:rPr>
           <w:tab/>
         </w:r>
         <w:r>
           <w:rPr>
+            <w:noProof/>
             <w:webHidden/>
           </w:rPr>
           <w:fldChar w:fldCharType="begin"/>
         </w:r>
         <w:r>
           <w:rPr>
-            <w:webHidden/>
-          </w:rPr>
-          <w:instrText xml:space="preserve"> PAGEREF _Toc176171858 \h </w:instrText>
-        </w:r>
-        <w:r>
-          <w:rPr>
-            <w:webHidden/>
-          </w:rPr>
-        </w:r>
-        <w:r>
-          <w:rPr>
+            <w:noProof/>
+            <w:webHidden/>
+          </w:rPr>
+          <w:instrText xml:space="preserve"> PAGEREF _Toc176518058 \h </w:instrText>
+        </w:r>
+        <w:r>
+          <w:rPr>
+            <w:noProof/>
+            <w:webHidden/>
+          </w:rPr>
+        </w:r>
+        <w:r>
+          <w:rPr>
+            <w:noProof/>
             <w:webHidden/>
           </w:rPr>
           <w:fldChar w:fldCharType="separate"/>
@@ -984,6 +1100,7 @@
         </w:r>
         <w:r>
           <w:rPr>
+            <w:noProof/>
             <w:webHidden/>
           </w:rPr>
           <w:fldChar w:fldCharType="end"/>
@@ -997,42 +1114,51 @@
           <w:tab w:val="right" w:leader="dot" w:pos="9016"/>
         </w:tabs>
         <w:rPr>
-          <w:rFonts w:ascii="Calibri" w:hAnsi="Calibri"/>
+          <w:rFonts w:asciiTheme="minorHAnsi" w:eastAsiaTheme="minorEastAsia" w:hAnsiTheme="minorHAnsi" w:cstheme="minorBidi"/>
+          <w:noProof/>
           <w:kern w:val="2"/>
+          <w:lang w:val="en-US"/>
+          <w14:ligatures w14:val="standardContextual"/>
         </w:rPr>
       </w:pPr>
-      <w:hyperlink w:anchor="_Toc176171859" w:history="1">
+      <w:hyperlink w:anchor="_Toc176518059" w:history="1">
         <w:r>
           <w:rPr>
             <w:rStyle w:val="Hyperlink"/>
+            <w:noProof/>
           </w:rPr>
           <w:t>2.3.3. Funkcionalni zahtjevi</w:t>
         </w:r>
         <w:r>
           <w:rPr>
+            <w:noProof/>
             <w:webHidden/>
           </w:rPr>
           <w:tab/>
         </w:r>
         <w:r>
           <w:rPr>
+            <w:noProof/>
             <w:webHidden/>
           </w:rPr>
           <w:fldChar w:fldCharType="begin"/>
         </w:r>
         <w:r>
           <w:rPr>
-            <w:webHidden/>
-          </w:rPr>
-          <w:instrText xml:space="preserve"> PAGEREF _Toc176171859 \h </w:instrText>
-        </w:r>
-        <w:r>
-          <w:rPr>
-            <w:webHidden/>
-          </w:rPr>
-        </w:r>
-        <w:r>
-          <w:rPr>
+            <w:noProof/>
+            <w:webHidden/>
+          </w:rPr>
+          <w:instrText xml:space="preserve"> PAGEREF _Toc176518059 \h </w:instrText>
+        </w:r>
+        <w:r>
+          <w:rPr>
+            <w:noProof/>
+            <w:webHidden/>
+          </w:rPr>
+        </w:r>
+        <w:r>
+          <w:rPr>
+            <w:noProof/>
             <w:webHidden/>
           </w:rPr>
           <w:fldChar w:fldCharType="separate"/>
@@ -1046,6 +1172,7 @@
         </w:r>
         <w:r>
           <w:rPr>
+            <w:noProof/>
             <w:webHidden/>
           </w:rPr>
           <w:fldChar w:fldCharType="end"/>
@@ -1059,42 +1186,51 @@
           <w:tab w:val="right" w:leader="dot" w:pos="9016"/>
         </w:tabs>
         <w:rPr>
-          <w:rFonts w:ascii="Calibri" w:hAnsi="Calibri"/>
+          <w:rFonts w:asciiTheme="minorHAnsi" w:eastAsiaTheme="minorEastAsia" w:hAnsiTheme="minorHAnsi" w:cstheme="minorBidi"/>
+          <w:noProof/>
           <w:kern w:val="2"/>
+          <w:lang w:val="en-US"/>
+          <w14:ligatures w14:val="standardContextual"/>
         </w:rPr>
       </w:pPr>
-      <w:hyperlink w:anchor="_Toc176171860" w:history="1">
+      <w:hyperlink w:anchor="_Toc176518060" w:history="1">
         <w:r>
           <w:rPr>
             <w:rStyle w:val="Hyperlink"/>
+            <w:noProof/>
           </w:rPr>
           <w:t>2.3.4. Nefunkcionalni zahtjevi</w:t>
         </w:r>
         <w:r>
           <w:rPr>
+            <w:noProof/>
             <w:webHidden/>
           </w:rPr>
           <w:tab/>
         </w:r>
         <w:r>
           <w:rPr>
+            <w:noProof/>
             <w:webHidden/>
           </w:rPr>
           <w:fldChar w:fldCharType="begin"/>
         </w:r>
         <w:r>
           <w:rPr>
-            <w:webHidden/>
-          </w:rPr>
-          <w:instrText xml:space="preserve"> PAGEREF _Toc176171860 \h </w:instrText>
-        </w:r>
-        <w:r>
-          <w:rPr>
-            <w:webHidden/>
-          </w:rPr>
-        </w:r>
-        <w:r>
-          <w:rPr>
+            <w:noProof/>
+            <w:webHidden/>
+          </w:rPr>
+          <w:instrText xml:space="preserve"> PAGEREF _Toc176518060 \h </w:instrText>
+        </w:r>
+        <w:r>
+          <w:rPr>
+            <w:noProof/>
+            <w:webHidden/>
+          </w:rPr>
+        </w:r>
+        <w:r>
+          <w:rPr>
+            <w:noProof/>
             <w:webHidden/>
           </w:rPr>
           <w:fldChar w:fldCharType="separate"/>
@@ -1108,6 +1244,7 @@
         </w:r>
         <w:r>
           <w:rPr>
+            <w:noProof/>
             <w:webHidden/>
           </w:rPr>
           <w:fldChar w:fldCharType="end"/>
@@ -1121,42 +1258,51 @@
           <w:tab w:val="right" w:leader="dot" w:pos="9016"/>
         </w:tabs>
         <w:rPr>
-          <w:rFonts w:ascii="Calibri" w:hAnsi="Calibri"/>
+          <w:rFonts w:asciiTheme="minorHAnsi" w:eastAsiaTheme="minorEastAsia" w:hAnsiTheme="minorHAnsi" w:cstheme="minorBidi"/>
+          <w:noProof/>
           <w:kern w:val="2"/>
+          <w:lang w:val="en-US"/>
+          <w14:ligatures w14:val="standardContextual"/>
         </w:rPr>
       </w:pPr>
-      <w:hyperlink w:anchor="_Toc176171861" w:history="1">
+      <w:hyperlink w:anchor="_Toc176518061" w:history="1">
         <w:r>
           <w:rPr>
             <w:rStyle w:val="Hyperlink"/>
+            <w:noProof/>
           </w:rPr>
           <w:t>3. Model i opis podataka</w:t>
         </w:r>
         <w:r>
           <w:rPr>
+            <w:noProof/>
             <w:webHidden/>
           </w:rPr>
           <w:tab/>
         </w:r>
         <w:r>
           <w:rPr>
+            <w:noProof/>
             <w:webHidden/>
           </w:rPr>
           <w:fldChar w:fldCharType="begin"/>
         </w:r>
         <w:r>
           <w:rPr>
-            <w:webHidden/>
-          </w:rPr>
-          <w:instrText xml:space="preserve"> PAGEREF _Toc176171861 \h </w:instrText>
-        </w:r>
-        <w:r>
-          <w:rPr>
-            <w:webHidden/>
-          </w:rPr>
-        </w:r>
-        <w:r>
-          <w:rPr>
+            <w:noProof/>
+            <w:webHidden/>
+          </w:rPr>
+          <w:instrText xml:space="preserve"> PAGEREF _Toc176518061 \h </w:instrText>
+        </w:r>
+        <w:r>
+          <w:rPr>
+            <w:noProof/>
+            <w:webHidden/>
+          </w:rPr>
+        </w:r>
+        <w:r>
+          <w:rPr>
+            <w:noProof/>
             <w:webHidden/>
           </w:rPr>
           <w:fldChar w:fldCharType="separate"/>
@@ -1170,6 +1316,7 @@
         </w:r>
         <w:r>
           <w:rPr>
+            <w:noProof/>
             <w:webHidden/>
           </w:rPr>
           <w:fldChar w:fldCharType="end"/>
@@ -1183,49 +1330,59 @@
           <w:tab w:val="right" w:leader="dot" w:pos="9016"/>
         </w:tabs>
         <w:rPr>
-          <w:rFonts w:ascii="Calibri" w:hAnsi="Calibri"/>
+          <w:rFonts w:asciiTheme="minorHAnsi" w:eastAsiaTheme="minorEastAsia" w:hAnsiTheme="minorHAnsi" w:cstheme="minorBidi"/>
+          <w:noProof/>
           <w:kern w:val="2"/>
+          <w:lang w:val="en-US"/>
+          <w14:ligatures w14:val="standardContextual"/>
         </w:rPr>
       </w:pPr>
-      <w:hyperlink w:anchor="_Toc176171862" w:history="1">
+      <w:hyperlink w:anchor="_Toc176518062" w:history="1">
         <w:r>
           <w:rPr>
             <w:rStyle w:val="Hyperlink"/>
             <w:bCs/>
+            <w:noProof/>
           </w:rPr>
           <w:t>3.1.</w:t>
         </w:r>
         <w:r>
           <w:rPr>
             <w:rStyle w:val="Hyperlink"/>
+            <w:noProof/>
           </w:rPr>
           <w:t xml:space="preserve"> Opis podataka</w:t>
         </w:r>
         <w:r>
           <w:rPr>
+            <w:noProof/>
             <w:webHidden/>
           </w:rPr>
           <w:tab/>
         </w:r>
         <w:r>
           <w:rPr>
+            <w:noProof/>
             <w:webHidden/>
           </w:rPr>
           <w:fldChar w:fldCharType="begin"/>
         </w:r>
         <w:r>
           <w:rPr>
-            <w:webHidden/>
-          </w:rPr>
-          <w:instrText xml:space="preserve"> PAGEREF _Toc176171862 \h </w:instrText>
-        </w:r>
-        <w:r>
-          <w:rPr>
-            <w:webHidden/>
-          </w:rPr>
-        </w:r>
-        <w:r>
-          <w:rPr>
+            <w:noProof/>
+            <w:webHidden/>
+          </w:rPr>
+          <w:instrText xml:space="preserve"> PAGEREF _Toc176518062 \h </w:instrText>
+        </w:r>
+        <w:r>
+          <w:rPr>
+            <w:noProof/>
+            <w:webHidden/>
+          </w:rPr>
+        </w:r>
+        <w:r>
+          <w:rPr>
+            <w:noProof/>
             <w:webHidden/>
           </w:rPr>
           <w:fldChar w:fldCharType="separate"/>
@@ -1239,6 +1396,7 @@
         </w:r>
         <w:r>
           <w:rPr>
+            <w:noProof/>
             <w:webHidden/>
           </w:rPr>
           <w:fldChar w:fldCharType="end"/>
@@ -1252,42 +1410,51 @@
           <w:tab w:val="right" w:leader="dot" w:pos="9016"/>
         </w:tabs>
         <w:rPr>
-          <w:rFonts w:ascii="Calibri" w:hAnsi="Calibri"/>
+          <w:rFonts w:asciiTheme="minorHAnsi" w:eastAsiaTheme="minorEastAsia" w:hAnsiTheme="minorHAnsi" w:cstheme="minorBidi"/>
+          <w:noProof/>
           <w:kern w:val="2"/>
+          <w:lang w:val="en-US"/>
+          <w14:ligatures w14:val="standardContextual"/>
         </w:rPr>
       </w:pPr>
-      <w:hyperlink w:anchor="_Toc176171863" w:history="1">
+      <w:hyperlink w:anchor="_Toc176518063" w:history="1">
         <w:r>
           <w:rPr>
             <w:rStyle w:val="Hyperlink"/>
+            <w:noProof/>
           </w:rPr>
           <w:t>3.1.1. Podatkovni objekti</w:t>
         </w:r>
         <w:r>
           <w:rPr>
+            <w:noProof/>
             <w:webHidden/>
           </w:rPr>
           <w:tab/>
         </w:r>
         <w:r>
           <w:rPr>
+            <w:noProof/>
             <w:webHidden/>
           </w:rPr>
           <w:fldChar w:fldCharType="begin"/>
         </w:r>
         <w:r>
           <w:rPr>
-            <w:webHidden/>
-          </w:rPr>
-          <w:instrText xml:space="preserve"> PAGEREF _Toc176171863 \h </w:instrText>
-        </w:r>
-        <w:r>
-          <w:rPr>
-            <w:webHidden/>
-          </w:rPr>
-        </w:r>
-        <w:r>
-          <w:rPr>
+            <w:noProof/>
+            <w:webHidden/>
+          </w:rPr>
+          <w:instrText xml:space="preserve"> PAGEREF _Toc176518063 \h </w:instrText>
+        </w:r>
+        <w:r>
+          <w:rPr>
+            <w:noProof/>
+            <w:webHidden/>
+          </w:rPr>
+        </w:r>
+        <w:r>
+          <w:rPr>
+            <w:noProof/>
             <w:webHidden/>
           </w:rPr>
           <w:fldChar w:fldCharType="separate"/>
@@ -1301,6 +1468,7 @@
         </w:r>
         <w:r>
           <w:rPr>
+            <w:noProof/>
             <w:webHidden/>
           </w:rPr>
           <w:fldChar w:fldCharType="end"/>
@@ -1314,42 +1482,51 @@
           <w:tab w:val="right" w:leader="dot" w:pos="9016"/>
         </w:tabs>
         <w:rPr>
-          <w:rFonts w:ascii="Calibri" w:hAnsi="Calibri"/>
+          <w:rFonts w:asciiTheme="minorHAnsi" w:eastAsiaTheme="minorEastAsia" w:hAnsiTheme="minorHAnsi" w:cstheme="minorBidi"/>
+          <w:noProof/>
           <w:kern w:val="2"/>
+          <w:lang w:val="en-US"/>
+          <w14:ligatures w14:val="standardContextual"/>
         </w:rPr>
       </w:pPr>
-      <w:hyperlink w:anchor="_Toc176171864" w:history="1">
+      <w:hyperlink w:anchor="_Toc176518064" w:history="1">
         <w:r>
           <w:rPr>
             <w:rStyle w:val="Hyperlink"/>
+            <w:noProof/>
           </w:rPr>
           <w:t>3.1.2. Veze</w:t>
         </w:r>
         <w:r>
           <w:rPr>
+            <w:noProof/>
             <w:webHidden/>
           </w:rPr>
           <w:tab/>
         </w:r>
         <w:r>
           <w:rPr>
+            <w:noProof/>
             <w:webHidden/>
           </w:rPr>
           <w:fldChar w:fldCharType="begin"/>
         </w:r>
         <w:r>
           <w:rPr>
-            <w:webHidden/>
-          </w:rPr>
-          <w:instrText xml:space="preserve"> PAGEREF _Toc176171864 \h </w:instrText>
-        </w:r>
-        <w:r>
-          <w:rPr>
-            <w:webHidden/>
-          </w:rPr>
-        </w:r>
-        <w:r>
-          <w:rPr>
+            <w:noProof/>
+            <w:webHidden/>
+          </w:rPr>
+          <w:instrText xml:space="preserve"> PAGEREF _Toc176518064 \h </w:instrText>
+        </w:r>
+        <w:r>
+          <w:rPr>
+            <w:noProof/>
+            <w:webHidden/>
+          </w:rPr>
+        </w:r>
+        <w:r>
+          <w:rPr>
+            <w:noProof/>
             <w:webHidden/>
           </w:rPr>
           <w:fldChar w:fldCharType="separate"/>
@@ -1363,6 +1540,7 @@
         </w:r>
         <w:r>
           <w:rPr>
+            <w:noProof/>
             <w:webHidden/>
           </w:rPr>
           <w:fldChar w:fldCharType="end"/>
@@ -1376,42 +1554,51 @@
           <w:tab w:val="right" w:leader="dot" w:pos="9016"/>
         </w:tabs>
         <w:rPr>
-          <w:rFonts w:ascii="Calibri" w:hAnsi="Calibri"/>
+          <w:rFonts w:asciiTheme="minorHAnsi" w:eastAsiaTheme="minorEastAsia" w:hAnsiTheme="minorHAnsi" w:cstheme="minorBidi"/>
+          <w:noProof/>
           <w:kern w:val="2"/>
+          <w:lang w:val="en-US"/>
+          <w14:ligatures w14:val="standardContextual"/>
         </w:rPr>
       </w:pPr>
-      <w:hyperlink w:anchor="_Toc176171865" w:history="1">
+      <w:hyperlink w:anchor="_Toc176518065" w:history="1">
         <w:r>
           <w:rPr>
             <w:rStyle w:val="Hyperlink"/>
+            <w:noProof/>
           </w:rPr>
           <w:t>3.1.3. Kompletni model podataka</w:t>
         </w:r>
         <w:r>
           <w:rPr>
+            <w:noProof/>
             <w:webHidden/>
           </w:rPr>
           <w:tab/>
         </w:r>
         <w:r>
           <w:rPr>
+            <w:noProof/>
             <w:webHidden/>
           </w:rPr>
           <w:fldChar w:fldCharType="begin"/>
         </w:r>
         <w:r>
           <w:rPr>
-            <w:webHidden/>
-          </w:rPr>
-          <w:instrText xml:space="preserve"> PAGEREF _Toc176171865 \h </w:instrText>
-        </w:r>
-        <w:r>
-          <w:rPr>
-            <w:webHidden/>
-          </w:rPr>
-        </w:r>
-        <w:r>
-          <w:rPr>
+            <w:noProof/>
+            <w:webHidden/>
+          </w:rPr>
+          <w:instrText xml:space="preserve"> PAGEREF _Toc176518065 \h </w:instrText>
+        </w:r>
+        <w:r>
+          <w:rPr>
+            <w:noProof/>
+            <w:webHidden/>
+          </w:rPr>
+        </w:r>
+        <w:r>
+          <w:rPr>
+            <w:noProof/>
             <w:webHidden/>
           </w:rPr>
           <w:fldChar w:fldCharType="separate"/>
@@ -1425,6 +1612,7 @@
         </w:r>
         <w:r>
           <w:rPr>
+            <w:noProof/>
             <w:webHidden/>
           </w:rPr>
           <w:fldChar w:fldCharType="end"/>
@@ -1438,42 +1626,51 @@
           <w:tab w:val="right" w:leader="dot" w:pos="9016"/>
         </w:tabs>
         <w:rPr>
-          <w:rFonts w:ascii="Calibri" w:hAnsi="Calibri"/>
+          <w:rFonts w:asciiTheme="minorHAnsi" w:eastAsiaTheme="minorEastAsia" w:hAnsiTheme="minorHAnsi" w:cstheme="minorBidi"/>
+          <w:noProof/>
           <w:kern w:val="2"/>
+          <w:lang w:val="en-US"/>
+          <w14:ligatures w14:val="standardContextual"/>
         </w:rPr>
       </w:pPr>
-      <w:hyperlink w:anchor="_Toc176171866" w:history="1">
+      <w:hyperlink w:anchor="_Toc176518066" w:history="1">
         <w:r>
           <w:rPr>
             <w:rStyle w:val="Hyperlink"/>
+            <w:noProof/>
           </w:rPr>
           <w:t>3.1.4. Rječnik podataka</w:t>
         </w:r>
         <w:r>
           <w:rPr>
+            <w:noProof/>
             <w:webHidden/>
           </w:rPr>
           <w:tab/>
         </w:r>
         <w:r>
           <w:rPr>
+            <w:noProof/>
             <w:webHidden/>
           </w:rPr>
           <w:fldChar w:fldCharType="begin"/>
         </w:r>
         <w:r>
           <w:rPr>
-            <w:webHidden/>
-          </w:rPr>
-          <w:instrText xml:space="preserve"> PAGEREF _Toc176171866 \h </w:instrText>
-        </w:r>
-        <w:r>
-          <w:rPr>
-            <w:webHidden/>
-          </w:rPr>
-        </w:r>
-        <w:r>
-          <w:rPr>
+            <w:noProof/>
+            <w:webHidden/>
+          </w:rPr>
+          <w:instrText xml:space="preserve"> PAGEREF _Toc176518066 \h </w:instrText>
+        </w:r>
+        <w:r>
+          <w:rPr>
+            <w:noProof/>
+            <w:webHidden/>
+          </w:rPr>
+        </w:r>
+        <w:r>
+          <w:rPr>
+            <w:noProof/>
             <w:webHidden/>
           </w:rPr>
           <w:fldChar w:fldCharType="separate"/>
@@ -1487,6 +1684,7 @@
         </w:r>
         <w:r>
           <w:rPr>
+            <w:noProof/>
             <w:webHidden/>
           </w:rPr>
           <w:fldChar w:fldCharType="end"/>
@@ -1500,42 +1698,51 @@
           <w:tab w:val="right" w:leader="dot" w:pos="9016"/>
         </w:tabs>
         <w:rPr>
-          <w:rFonts w:ascii="Calibri" w:hAnsi="Calibri"/>
+          <w:rFonts w:asciiTheme="minorHAnsi" w:eastAsiaTheme="minorEastAsia" w:hAnsiTheme="minorHAnsi" w:cstheme="minorBidi"/>
+          <w:noProof/>
           <w:kern w:val="2"/>
+          <w:lang w:val="en-US"/>
+          <w14:ligatures w14:val="standardContextual"/>
         </w:rPr>
       </w:pPr>
-      <w:hyperlink w:anchor="_Toc176171867" w:history="1">
+      <w:hyperlink w:anchor="_Toc176518067" w:history="1">
         <w:r>
           <w:rPr>
             <w:rStyle w:val="Hyperlink"/>
+            <w:noProof/>
           </w:rPr>
           <w:t>4. Opis i model funkcionalnosti</w:t>
         </w:r>
         <w:r>
           <w:rPr>
+            <w:noProof/>
             <w:webHidden/>
           </w:rPr>
           <w:tab/>
         </w:r>
         <w:r>
           <w:rPr>
+            <w:noProof/>
             <w:webHidden/>
           </w:rPr>
           <w:fldChar w:fldCharType="begin"/>
         </w:r>
         <w:r>
           <w:rPr>
-            <w:webHidden/>
-          </w:rPr>
-          <w:instrText xml:space="preserve"> PAGEREF _Toc176171867 \h </w:instrText>
-        </w:r>
-        <w:r>
-          <w:rPr>
-            <w:webHidden/>
-          </w:rPr>
-        </w:r>
-        <w:r>
-          <w:rPr>
+            <w:noProof/>
+            <w:webHidden/>
+          </w:rPr>
+          <w:instrText xml:space="preserve"> PAGEREF _Toc176518067 \h </w:instrText>
+        </w:r>
+        <w:r>
+          <w:rPr>
+            <w:noProof/>
+            <w:webHidden/>
+          </w:rPr>
+        </w:r>
+        <w:r>
+          <w:rPr>
+            <w:noProof/>
             <w:webHidden/>
           </w:rPr>
           <w:fldChar w:fldCharType="separate"/>
@@ -1549,6 +1756,7 @@
         </w:r>
         <w:r>
           <w:rPr>
+            <w:noProof/>
             <w:webHidden/>
           </w:rPr>
           <w:fldChar w:fldCharType="end"/>
@@ -1562,49 +1770,59 @@
           <w:tab w:val="right" w:leader="dot" w:pos="9016"/>
         </w:tabs>
         <w:rPr>
-          <w:rFonts w:ascii="Calibri" w:hAnsi="Calibri"/>
+          <w:rFonts w:asciiTheme="minorHAnsi" w:eastAsiaTheme="minorEastAsia" w:hAnsiTheme="minorHAnsi" w:cstheme="minorBidi"/>
+          <w:noProof/>
           <w:kern w:val="2"/>
+          <w:lang w:val="en-US"/>
+          <w14:ligatures w14:val="standardContextual"/>
         </w:rPr>
       </w:pPr>
-      <w:hyperlink w:anchor="_Toc176171868" w:history="1">
+      <w:hyperlink w:anchor="_Toc176518068" w:history="1">
         <w:r>
           <w:rPr>
             <w:rStyle w:val="Hyperlink"/>
             <w:bCs/>
+            <w:noProof/>
           </w:rPr>
           <w:t>4.1.</w:t>
         </w:r>
         <w:r>
           <w:rPr>
             <w:rStyle w:val="Hyperlink"/>
+            <w:noProof/>
           </w:rPr>
           <w:t xml:space="preserve"> Opis funkcije Evidencija radnog vremena</w:t>
         </w:r>
         <w:r>
           <w:rPr>
+            <w:noProof/>
             <w:webHidden/>
           </w:rPr>
           <w:tab/>
         </w:r>
         <w:r>
           <w:rPr>
+            <w:noProof/>
             <w:webHidden/>
           </w:rPr>
           <w:fldChar w:fldCharType="begin"/>
         </w:r>
         <w:r>
           <w:rPr>
-            <w:webHidden/>
-          </w:rPr>
-          <w:instrText xml:space="preserve"> PAGEREF _Toc176171868 \h </w:instrText>
-        </w:r>
-        <w:r>
-          <w:rPr>
-            <w:webHidden/>
-          </w:rPr>
-        </w:r>
-        <w:r>
-          <w:rPr>
+            <w:noProof/>
+            <w:webHidden/>
+          </w:rPr>
+          <w:instrText xml:space="preserve"> PAGEREF _Toc176518068 \h </w:instrText>
+        </w:r>
+        <w:r>
+          <w:rPr>
+            <w:noProof/>
+            <w:webHidden/>
+          </w:rPr>
+        </w:r>
+        <w:r>
+          <w:rPr>
+            <w:noProof/>
             <w:webHidden/>
           </w:rPr>
           <w:fldChar w:fldCharType="separate"/>
@@ -1618,6 +1836,7 @@
         </w:r>
         <w:r>
           <w:rPr>
+            <w:noProof/>
             <w:webHidden/>
           </w:rPr>
           <w:fldChar w:fldCharType="end"/>
@@ -1631,42 +1850,51 @@
           <w:tab w:val="right" w:leader="dot" w:pos="9016"/>
         </w:tabs>
         <w:rPr>
-          <w:rFonts w:ascii="Calibri" w:hAnsi="Calibri"/>
+          <w:rFonts w:asciiTheme="minorHAnsi" w:eastAsiaTheme="minorEastAsia" w:hAnsiTheme="minorHAnsi" w:cstheme="minorBidi"/>
+          <w:noProof/>
           <w:kern w:val="2"/>
+          <w:lang w:val="en-US"/>
+          <w14:ligatures w14:val="standardContextual"/>
         </w:rPr>
       </w:pPr>
-      <w:hyperlink w:anchor="_Toc176171869" w:history="1">
+      <w:hyperlink w:anchor="_Toc176518069" w:history="1">
         <w:r>
           <w:rPr>
             <w:rStyle w:val="Hyperlink"/>
+            <w:noProof/>
           </w:rPr>
           <w:t>4.1.1. Opis funkcije Evidencija radnog vremena i prioriteti</w:t>
         </w:r>
         <w:r>
           <w:rPr>
+            <w:noProof/>
             <w:webHidden/>
           </w:rPr>
           <w:tab/>
         </w:r>
         <w:r>
           <w:rPr>
+            <w:noProof/>
             <w:webHidden/>
           </w:rPr>
           <w:fldChar w:fldCharType="begin"/>
         </w:r>
         <w:r>
           <w:rPr>
-            <w:webHidden/>
-          </w:rPr>
-          <w:instrText xml:space="preserve"> PAGEREF _Toc176171869 \h </w:instrText>
-        </w:r>
-        <w:r>
-          <w:rPr>
-            <w:webHidden/>
-          </w:rPr>
-        </w:r>
-        <w:r>
-          <w:rPr>
+            <w:noProof/>
+            <w:webHidden/>
+          </w:rPr>
+          <w:instrText xml:space="preserve"> PAGEREF _Toc176518069 \h </w:instrText>
+        </w:r>
+        <w:r>
+          <w:rPr>
+            <w:noProof/>
+            <w:webHidden/>
+          </w:rPr>
+        </w:r>
+        <w:r>
+          <w:rPr>
+            <w:noProof/>
             <w:webHidden/>
           </w:rPr>
           <w:fldChar w:fldCharType="separate"/>
@@ -1680,6 +1908,7 @@
         </w:r>
         <w:r>
           <w:rPr>
+            <w:noProof/>
             <w:webHidden/>
           </w:rPr>
           <w:fldChar w:fldCharType="end"/>
@@ -1693,42 +1922,51 @@
           <w:tab w:val="right" w:leader="dot" w:pos="9016"/>
         </w:tabs>
         <w:rPr>
-          <w:rFonts w:ascii="Calibri" w:hAnsi="Calibri"/>
+          <w:rFonts w:asciiTheme="minorHAnsi" w:eastAsiaTheme="minorEastAsia" w:hAnsiTheme="minorHAnsi" w:cstheme="minorBidi"/>
+          <w:noProof/>
           <w:kern w:val="2"/>
+          <w:lang w:val="en-US"/>
+          <w14:ligatures w14:val="standardContextual"/>
         </w:rPr>
       </w:pPr>
-      <w:hyperlink w:anchor="_Toc176171870" w:history="1">
+      <w:hyperlink w:anchor="_Toc176518070" w:history="1">
         <w:r>
           <w:rPr>
             <w:rStyle w:val="Hyperlink"/>
+            <w:noProof/>
           </w:rPr>
           <w:t>4.1.2. Dijagram tijeka funkcije Evidencija radnog vremena</w:t>
         </w:r>
         <w:r>
           <w:rPr>
+            <w:noProof/>
             <w:webHidden/>
           </w:rPr>
           <w:tab/>
         </w:r>
         <w:r>
           <w:rPr>
+            <w:noProof/>
             <w:webHidden/>
           </w:rPr>
           <w:fldChar w:fldCharType="begin"/>
         </w:r>
         <w:r>
           <w:rPr>
-            <w:webHidden/>
-          </w:rPr>
-          <w:instrText xml:space="preserve"> PAGEREF _Toc176171870 \h </w:instrText>
-        </w:r>
-        <w:r>
-          <w:rPr>
-            <w:webHidden/>
-          </w:rPr>
-        </w:r>
-        <w:r>
-          <w:rPr>
+            <w:noProof/>
+            <w:webHidden/>
+          </w:rPr>
+          <w:instrText xml:space="preserve"> PAGEREF _Toc176518070 \h </w:instrText>
+        </w:r>
+        <w:r>
+          <w:rPr>
+            <w:noProof/>
+            <w:webHidden/>
+          </w:rPr>
+        </w:r>
+        <w:r>
+          <w:rPr>
+            <w:noProof/>
             <w:webHidden/>
           </w:rPr>
           <w:fldChar w:fldCharType="separate"/>
@@ -1742,6 +1980,7 @@
         </w:r>
         <w:r>
           <w:rPr>
+            <w:noProof/>
             <w:webHidden/>
           </w:rPr>
           <w:fldChar w:fldCharType="end"/>
@@ -1755,42 +1994,51 @@
           <w:tab w:val="right" w:leader="dot" w:pos="9016"/>
         </w:tabs>
         <w:rPr>
-          <w:rFonts w:ascii="Calibri" w:hAnsi="Calibri"/>
+          <w:rFonts w:asciiTheme="minorHAnsi" w:eastAsiaTheme="minorEastAsia" w:hAnsiTheme="minorHAnsi" w:cstheme="minorBidi"/>
+          <w:noProof/>
           <w:kern w:val="2"/>
+          <w:lang w:val="en-US"/>
+          <w14:ligatures w14:val="standardContextual"/>
         </w:rPr>
       </w:pPr>
-      <w:hyperlink w:anchor="_Toc176171871" w:history="1">
+      <w:hyperlink w:anchor="_Toc176518071" w:history="1">
         <w:r>
           <w:rPr>
             <w:rStyle w:val="Hyperlink"/>
+            <w:noProof/>
           </w:rPr>
           <w:t>4.1.3. Opis sučelja funkcije Evidencija radnog vremena</w:t>
         </w:r>
         <w:r>
           <w:rPr>
+            <w:noProof/>
             <w:webHidden/>
           </w:rPr>
           <w:tab/>
         </w:r>
         <w:r>
           <w:rPr>
+            <w:noProof/>
             <w:webHidden/>
           </w:rPr>
           <w:fldChar w:fldCharType="begin"/>
         </w:r>
         <w:r>
           <w:rPr>
-            <w:webHidden/>
-          </w:rPr>
-          <w:instrText xml:space="preserve"> PAGEREF _Toc176171871 \h </w:instrText>
-        </w:r>
-        <w:r>
-          <w:rPr>
-            <w:webHidden/>
-          </w:rPr>
-        </w:r>
-        <w:r>
-          <w:rPr>
+            <w:noProof/>
+            <w:webHidden/>
+          </w:rPr>
+          <w:instrText xml:space="preserve"> PAGEREF _Toc176518071 \h </w:instrText>
+        </w:r>
+        <w:r>
+          <w:rPr>
+            <w:noProof/>
+            <w:webHidden/>
+          </w:rPr>
+        </w:r>
+        <w:r>
+          <w:rPr>
+            <w:noProof/>
             <w:webHidden/>
           </w:rPr>
           <w:fldChar w:fldCharType="separate"/>
@@ -1804,6 +2052,7 @@
         </w:r>
         <w:r>
           <w:rPr>
+            <w:noProof/>
             <w:webHidden/>
           </w:rPr>
           <w:fldChar w:fldCharType="end"/>
@@ -1817,49 +2066,59 @@
           <w:tab w:val="right" w:leader="dot" w:pos="9016"/>
         </w:tabs>
         <w:rPr>
-          <w:rFonts w:ascii="Calibri" w:hAnsi="Calibri"/>
+          <w:rFonts w:asciiTheme="minorHAnsi" w:eastAsiaTheme="minorEastAsia" w:hAnsiTheme="minorHAnsi" w:cstheme="minorBidi"/>
+          <w:noProof/>
           <w:kern w:val="2"/>
+          <w:lang w:val="en-US"/>
+          <w14:ligatures w14:val="standardContextual"/>
         </w:rPr>
       </w:pPr>
-      <w:hyperlink w:anchor="_Toc176171872" w:history="1">
+      <w:hyperlink w:anchor="_Toc176518072" w:history="1">
         <w:r>
           <w:rPr>
             <w:rStyle w:val="Hyperlink"/>
             <w:bCs/>
+            <w:noProof/>
           </w:rPr>
           <w:t>4.2.</w:t>
         </w:r>
         <w:r>
           <w:rPr>
             <w:rStyle w:val="Hyperlink"/>
+            <w:noProof/>
           </w:rPr>
           <w:t xml:space="preserve"> Opis funkcije Obrada radnih vremena</w:t>
         </w:r>
         <w:r>
           <w:rPr>
+            <w:noProof/>
             <w:webHidden/>
           </w:rPr>
           <w:tab/>
         </w:r>
         <w:r>
           <w:rPr>
+            <w:noProof/>
             <w:webHidden/>
           </w:rPr>
           <w:fldChar w:fldCharType="begin"/>
         </w:r>
         <w:r>
           <w:rPr>
-            <w:webHidden/>
-          </w:rPr>
-          <w:instrText xml:space="preserve"> PAGEREF _Toc176171872 \h </w:instrText>
-        </w:r>
-        <w:r>
-          <w:rPr>
-            <w:webHidden/>
-          </w:rPr>
-        </w:r>
-        <w:r>
-          <w:rPr>
+            <w:noProof/>
+            <w:webHidden/>
+          </w:rPr>
+          <w:instrText xml:space="preserve"> PAGEREF _Toc176518072 \h </w:instrText>
+        </w:r>
+        <w:r>
+          <w:rPr>
+            <w:noProof/>
+            <w:webHidden/>
+          </w:rPr>
+        </w:r>
+        <w:r>
+          <w:rPr>
+            <w:noProof/>
             <w:webHidden/>
           </w:rPr>
           <w:fldChar w:fldCharType="separate"/>
@@ -1873,6 +2132,7 @@
         </w:r>
         <w:r>
           <w:rPr>
+            <w:noProof/>
             <w:webHidden/>
           </w:rPr>
           <w:fldChar w:fldCharType="end"/>
@@ -1886,42 +2146,51 @@
           <w:tab w:val="right" w:leader="dot" w:pos="9016"/>
         </w:tabs>
         <w:rPr>
-          <w:rFonts w:ascii="Calibri" w:hAnsi="Calibri"/>
+          <w:rFonts w:asciiTheme="minorHAnsi" w:eastAsiaTheme="minorEastAsia" w:hAnsiTheme="minorHAnsi" w:cstheme="minorBidi"/>
+          <w:noProof/>
           <w:kern w:val="2"/>
+          <w:lang w:val="en-US"/>
+          <w14:ligatures w14:val="standardContextual"/>
         </w:rPr>
       </w:pPr>
-      <w:hyperlink w:anchor="_Toc176171873" w:history="1">
+      <w:hyperlink w:anchor="_Toc176518073" w:history="1">
         <w:r>
           <w:rPr>
             <w:rStyle w:val="Hyperlink"/>
+            <w:noProof/>
           </w:rPr>
           <w:t>4.2.1. Opis funkcije Obrade radnih vremena i prioriteti</w:t>
         </w:r>
         <w:r>
           <w:rPr>
+            <w:noProof/>
             <w:webHidden/>
           </w:rPr>
           <w:tab/>
         </w:r>
         <w:r>
           <w:rPr>
+            <w:noProof/>
             <w:webHidden/>
           </w:rPr>
           <w:fldChar w:fldCharType="begin"/>
         </w:r>
         <w:r>
           <w:rPr>
-            <w:webHidden/>
-          </w:rPr>
-          <w:instrText xml:space="preserve"> PAGEREF _Toc176171873 \h </w:instrText>
-        </w:r>
-        <w:r>
-          <w:rPr>
-            <w:webHidden/>
-          </w:rPr>
-        </w:r>
-        <w:r>
-          <w:rPr>
+            <w:noProof/>
+            <w:webHidden/>
+          </w:rPr>
+          <w:instrText xml:space="preserve"> PAGEREF _Toc176518073 \h </w:instrText>
+        </w:r>
+        <w:r>
+          <w:rPr>
+            <w:noProof/>
+            <w:webHidden/>
+          </w:rPr>
+        </w:r>
+        <w:r>
+          <w:rPr>
+            <w:noProof/>
             <w:webHidden/>
           </w:rPr>
           <w:fldChar w:fldCharType="separate"/>
@@ -1935,6 +2204,7 @@
         </w:r>
         <w:r>
           <w:rPr>
+            <w:noProof/>
             <w:webHidden/>
           </w:rPr>
           <w:fldChar w:fldCharType="end"/>
@@ -1948,42 +2218,51 @@
           <w:tab w:val="right" w:leader="dot" w:pos="9016"/>
         </w:tabs>
         <w:rPr>
-          <w:rFonts w:ascii="Calibri" w:hAnsi="Calibri"/>
+          <w:rFonts w:asciiTheme="minorHAnsi" w:eastAsiaTheme="minorEastAsia" w:hAnsiTheme="minorHAnsi" w:cstheme="minorBidi"/>
+          <w:noProof/>
           <w:kern w:val="2"/>
+          <w:lang w:val="en-US"/>
+          <w14:ligatures w14:val="standardContextual"/>
         </w:rPr>
       </w:pPr>
-      <w:hyperlink w:anchor="_Toc176171874" w:history="1">
+      <w:hyperlink w:anchor="_Toc176518074" w:history="1">
         <w:r>
           <w:rPr>
             <w:rStyle w:val="Hyperlink"/>
+            <w:noProof/>
           </w:rPr>
           <w:t>4.2.2. Dijagram tijeka funkcije Obrade radnih vremena</w:t>
         </w:r>
         <w:r>
           <w:rPr>
+            <w:noProof/>
             <w:webHidden/>
           </w:rPr>
           <w:tab/>
         </w:r>
         <w:r>
           <w:rPr>
+            <w:noProof/>
             <w:webHidden/>
           </w:rPr>
           <w:fldChar w:fldCharType="begin"/>
         </w:r>
         <w:r>
           <w:rPr>
-            <w:webHidden/>
-          </w:rPr>
-          <w:instrText xml:space="preserve"> PAGEREF _Toc176171874 \h </w:instrText>
-        </w:r>
-        <w:r>
-          <w:rPr>
-            <w:webHidden/>
-          </w:rPr>
-        </w:r>
-        <w:r>
-          <w:rPr>
+            <w:noProof/>
+            <w:webHidden/>
+          </w:rPr>
+          <w:instrText xml:space="preserve"> PAGEREF _Toc176518074 \h </w:instrText>
+        </w:r>
+        <w:r>
+          <w:rPr>
+            <w:noProof/>
+            <w:webHidden/>
+          </w:rPr>
+        </w:r>
+        <w:r>
+          <w:rPr>
+            <w:noProof/>
             <w:webHidden/>
           </w:rPr>
           <w:fldChar w:fldCharType="separate"/>
@@ -1997,6 +2276,7 @@
         </w:r>
         <w:r>
           <w:rPr>
+            <w:noProof/>
             <w:webHidden/>
           </w:rPr>
           <w:fldChar w:fldCharType="end"/>
@@ -2010,49 +2290,59 @@
           <w:tab w:val="right" w:leader="dot" w:pos="9016"/>
         </w:tabs>
         <w:rPr>
-          <w:rFonts w:ascii="Calibri" w:hAnsi="Calibri"/>
+          <w:rFonts w:asciiTheme="minorHAnsi" w:eastAsiaTheme="minorEastAsia" w:hAnsiTheme="minorHAnsi" w:cstheme="minorBidi"/>
+          <w:noProof/>
           <w:kern w:val="2"/>
+          <w:lang w:val="en-US"/>
+          <w14:ligatures w14:val="standardContextual"/>
         </w:rPr>
       </w:pPr>
-      <w:hyperlink w:anchor="_Toc176171875" w:history="1">
+      <w:hyperlink w:anchor="_Toc176518075" w:history="1">
         <w:r>
           <w:rPr>
             <w:rStyle w:val="Hyperlink"/>
             <w:bCs/>
+            <w:noProof/>
           </w:rPr>
           <w:t>4.3.</w:t>
         </w:r>
         <w:r>
           <w:rPr>
             <w:rStyle w:val="Hyperlink"/>
+            <w:noProof/>
           </w:rPr>
           <w:t xml:space="preserve"> Dijagram dekompozicije funkcija</w:t>
         </w:r>
         <w:r>
           <w:rPr>
+            <w:noProof/>
             <w:webHidden/>
           </w:rPr>
           <w:tab/>
         </w:r>
         <w:r>
           <w:rPr>
+            <w:noProof/>
             <w:webHidden/>
           </w:rPr>
           <w:fldChar w:fldCharType="begin"/>
         </w:r>
         <w:r>
           <w:rPr>
-            <w:webHidden/>
-          </w:rPr>
-          <w:instrText xml:space="preserve"> PAGEREF _Toc176171875 \h </w:instrText>
-        </w:r>
-        <w:r>
-          <w:rPr>
-            <w:webHidden/>
-          </w:rPr>
-        </w:r>
-        <w:r>
-          <w:rPr>
+            <w:noProof/>
+            <w:webHidden/>
+          </w:rPr>
+          <w:instrText xml:space="preserve"> PAGEREF _Toc176518075 \h </w:instrText>
+        </w:r>
+        <w:r>
+          <w:rPr>
+            <w:noProof/>
+            <w:webHidden/>
+          </w:rPr>
+        </w:r>
+        <w:r>
+          <w:rPr>
+            <w:noProof/>
             <w:webHidden/>
           </w:rPr>
           <w:fldChar w:fldCharType="separate"/>
@@ -2066,6 +2356,7 @@
         </w:r>
         <w:r>
           <w:rPr>
+            <w:noProof/>
             <w:webHidden/>
           </w:rPr>
           <w:fldChar w:fldCharType="end"/>
@@ -2079,42 +2370,51 @@
           <w:tab w:val="right" w:leader="dot" w:pos="9016"/>
         </w:tabs>
         <w:rPr>
-          <w:rFonts w:ascii="Calibri" w:hAnsi="Calibri"/>
+          <w:rFonts w:asciiTheme="minorHAnsi" w:eastAsiaTheme="minorEastAsia" w:hAnsiTheme="minorHAnsi" w:cstheme="minorBidi"/>
+          <w:noProof/>
           <w:kern w:val="2"/>
+          <w:lang w:val="en-US"/>
+          <w14:ligatures w14:val="standardContextual"/>
         </w:rPr>
       </w:pPr>
-      <w:hyperlink w:anchor="_Toc176171876" w:history="1">
+      <w:hyperlink w:anchor="_Toc176518076" w:history="1">
         <w:r>
           <w:rPr>
             <w:rStyle w:val="Hyperlink"/>
+            <w:noProof/>
           </w:rPr>
           <w:t>5. Ponašajni model</w:t>
         </w:r>
         <w:r>
           <w:rPr>
+            <w:noProof/>
             <w:webHidden/>
           </w:rPr>
           <w:tab/>
         </w:r>
         <w:r>
           <w:rPr>
+            <w:noProof/>
             <w:webHidden/>
           </w:rPr>
           <w:fldChar w:fldCharType="begin"/>
         </w:r>
         <w:r>
           <w:rPr>
-            <w:webHidden/>
-          </w:rPr>
-          <w:instrText xml:space="preserve"> PAGEREF _Toc176171876 \h </w:instrText>
-        </w:r>
-        <w:r>
-          <w:rPr>
-            <w:webHidden/>
-          </w:rPr>
-        </w:r>
-        <w:r>
-          <w:rPr>
+            <w:noProof/>
+            <w:webHidden/>
+          </w:rPr>
+          <w:instrText xml:space="preserve"> PAGEREF _Toc176518076 \h </w:instrText>
+        </w:r>
+        <w:r>
+          <w:rPr>
+            <w:noProof/>
+            <w:webHidden/>
+          </w:rPr>
+        </w:r>
+        <w:r>
+          <w:rPr>
+            <w:noProof/>
             <w:webHidden/>
           </w:rPr>
           <w:fldChar w:fldCharType="separate"/>
@@ -2128,6 +2428,7 @@
         </w:r>
         <w:r>
           <w:rPr>
+            <w:noProof/>
             <w:webHidden/>
           </w:rPr>
           <w:fldChar w:fldCharType="end"/>
@@ -2141,49 +2442,59 @@
           <w:tab w:val="right" w:leader="dot" w:pos="9016"/>
         </w:tabs>
         <w:rPr>
-          <w:rFonts w:ascii="Calibri" w:hAnsi="Calibri"/>
+          <w:rFonts w:asciiTheme="minorHAnsi" w:eastAsiaTheme="minorEastAsia" w:hAnsiTheme="minorHAnsi" w:cstheme="minorBidi"/>
+          <w:noProof/>
           <w:kern w:val="2"/>
+          <w:lang w:val="en-US"/>
+          <w14:ligatures w14:val="standardContextual"/>
         </w:rPr>
       </w:pPr>
-      <w:hyperlink w:anchor="_Toc176171877" w:history="1">
+      <w:hyperlink w:anchor="_Toc176518077" w:history="1">
         <w:r>
           <w:rPr>
             <w:rStyle w:val="Hyperlink"/>
             <w:bCs/>
+            <w:noProof/>
           </w:rPr>
           <w:t>5.1.</w:t>
         </w:r>
         <w:r>
           <w:rPr>
             <w:rStyle w:val="Hyperlink"/>
+            <w:noProof/>
           </w:rPr>
           <w:t xml:space="preserve"> Opis ponašanja programske opreme</w:t>
         </w:r>
         <w:r>
           <w:rPr>
+            <w:noProof/>
             <w:webHidden/>
           </w:rPr>
           <w:tab/>
         </w:r>
         <w:r>
           <w:rPr>
+            <w:noProof/>
             <w:webHidden/>
           </w:rPr>
           <w:fldChar w:fldCharType="begin"/>
         </w:r>
         <w:r>
           <w:rPr>
-            <w:webHidden/>
-          </w:rPr>
-          <w:instrText xml:space="preserve"> PAGEREF _Toc176171877 \h </w:instrText>
-        </w:r>
-        <w:r>
-          <w:rPr>
-            <w:webHidden/>
-          </w:rPr>
-        </w:r>
-        <w:r>
-          <w:rPr>
+            <w:noProof/>
+            <w:webHidden/>
+          </w:rPr>
+          <w:instrText xml:space="preserve"> PAGEREF _Toc176518077 \h </w:instrText>
+        </w:r>
+        <w:r>
+          <w:rPr>
+            <w:noProof/>
+            <w:webHidden/>
+          </w:rPr>
+        </w:r>
+        <w:r>
+          <w:rPr>
+            <w:noProof/>
             <w:webHidden/>
           </w:rPr>
           <w:fldChar w:fldCharType="separate"/>
@@ -2197,6 +2508,7 @@
         </w:r>
         <w:r>
           <w:rPr>
+            <w:noProof/>
             <w:webHidden/>
           </w:rPr>
           <w:fldChar w:fldCharType="end"/>
@@ -2210,42 +2522,51 @@
           <w:tab w:val="right" w:leader="dot" w:pos="9016"/>
         </w:tabs>
         <w:rPr>
-          <w:rFonts w:ascii="Calibri" w:hAnsi="Calibri"/>
+          <w:rFonts w:asciiTheme="minorHAnsi" w:eastAsiaTheme="minorEastAsia" w:hAnsiTheme="minorHAnsi" w:cstheme="minorBidi"/>
+          <w:noProof/>
           <w:kern w:val="2"/>
+          <w:lang w:val="en-US"/>
+          <w14:ligatures w14:val="standardContextual"/>
         </w:rPr>
       </w:pPr>
-      <w:hyperlink w:anchor="_Toc176171878" w:history="1">
+      <w:hyperlink w:anchor="_Toc176518078" w:history="1">
         <w:r>
           <w:rPr>
             <w:rStyle w:val="Hyperlink"/>
+            <w:noProof/>
           </w:rPr>
           <w:t>5.1.1. Događaji</w:t>
         </w:r>
         <w:r>
           <w:rPr>
+            <w:noProof/>
             <w:webHidden/>
           </w:rPr>
           <w:tab/>
         </w:r>
         <w:r>
           <w:rPr>
+            <w:noProof/>
             <w:webHidden/>
           </w:rPr>
           <w:fldChar w:fldCharType="begin"/>
         </w:r>
         <w:r>
           <w:rPr>
-            <w:webHidden/>
-          </w:rPr>
-          <w:instrText xml:space="preserve"> PAGEREF _Toc176171878 \h </w:instrText>
-        </w:r>
-        <w:r>
-          <w:rPr>
-            <w:webHidden/>
-          </w:rPr>
-        </w:r>
-        <w:r>
-          <w:rPr>
+            <w:noProof/>
+            <w:webHidden/>
+          </w:rPr>
+          <w:instrText xml:space="preserve"> PAGEREF _Toc176518078 \h </w:instrText>
+        </w:r>
+        <w:r>
+          <w:rPr>
+            <w:noProof/>
+            <w:webHidden/>
+          </w:rPr>
+        </w:r>
+        <w:r>
+          <w:rPr>
+            <w:noProof/>
             <w:webHidden/>
           </w:rPr>
           <w:fldChar w:fldCharType="separate"/>
@@ -2259,6 +2580,7 @@
         </w:r>
         <w:r>
           <w:rPr>
+            <w:noProof/>
             <w:webHidden/>
           </w:rPr>
           <w:fldChar w:fldCharType="end"/>
@@ -2272,42 +2594,51 @@
           <w:tab w:val="right" w:leader="dot" w:pos="9016"/>
         </w:tabs>
         <w:rPr>
-          <w:rFonts w:ascii="Calibri" w:hAnsi="Calibri"/>
+          <w:rFonts w:asciiTheme="minorHAnsi" w:eastAsiaTheme="minorEastAsia" w:hAnsiTheme="minorHAnsi" w:cstheme="minorBidi"/>
+          <w:noProof/>
           <w:kern w:val="2"/>
+          <w:lang w:val="en-US"/>
+          <w14:ligatures w14:val="standardContextual"/>
         </w:rPr>
       </w:pPr>
-      <w:hyperlink w:anchor="_Toc176171879" w:history="1">
+      <w:hyperlink w:anchor="_Toc176518079" w:history="1">
         <w:r>
           <w:rPr>
             <w:rStyle w:val="Hyperlink"/>
+            <w:noProof/>
           </w:rPr>
           <w:t>5.1.2. Stanja</w:t>
         </w:r>
         <w:r>
           <w:rPr>
+            <w:noProof/>
             <w:webHidden/>
           </w:rPr>
           <w:tab/>
         </w:r>
         <w:r>
           <w:rPr>
+            <w:noProof/>
             <w:webHidden/>
           </w:rPr>
           <w:fldChar w:fldCharType="begin"/>
         </w:r>
         <w:r>
           <w:rPr>
-            <w:webHidden/>
-          </w:rPr>
-          <w:instrText xml:space="preserve"> PAGEREF _Toc176171879 \h </w:instrText>
-        </w:r>
-        <w:r>
-          <w:rPr>
-            <w:webHidden/>
-          </w:rPr>
-        </w:r>
-        <w:r>
-          <w:rPr>
+            <w:noProof/>
+            <w:webHidden/>
+          </w:rPr>
+          <w:instrText xml:space="preserve"> PAGEREF _Toc176518079 \h </w:instrText>
+        </w:r>
+        <w:r>
+          <w:rPr>
+            <w:noProof/>
+            <w:webHidden/>
+          </w:rPr>
+        </w:r>
+        <w:r>
+          <w:rPr>
+            <w:noProof/>
             <w:webHidden/>
           </w:rPr>
           <w:fldChar w:fldCharType="separate"/>
@@ -2321,6 +2652,7 @@
         </w:r>
         <w:r>
           <w:rPr>
+            <w:noProof/>
             <w:webHidden/>
           </w:rPr>
           <w:fldChar w:fldCharType="end"/>
@@ -2334,49 +2666,59 @@
           <w:tab w:val="right" w:leader="dot" w:pos="9016"/>
         </w:tabs>
         <w:rPr>
-          <w:rFonts w:ascii="Calibri" w:hAnsi="Calibri"/>
+          <w:rFonts w:asciiTheme="minorHAnsi" w:eastAsiaTheme="minorEastAsia" w:hAnsiTheme="minorHAnsi" w:cstheme="minorBidi"/>
+          <w:noProof/>
           <w:kern w:val="2"/>
+          <w:lang w:val="en-US"/>
+          <w14:ligatures w14:val="standardContextual"/>
         </w:rPr>
       </w:pPr>
-      <w:hyperlink w:anchor="_Toc176171880" w:history="1">
+      <w:hyperlink w:anchor="_Toc176518080" w:history="1">
         <w:r>
           <w:rPr>
             <w:rStyle w:val="Hyperlink"/>
             <w:bCs/>
+            <w:noProof/>
           </w:rPr>
           <w:t>5.2.</w:t>
         </w:r>
         <w:r>
           <w:rPr>
             <w:rStyle w:val="Hyperlink"/>
+            <w:noProof/>
           </w:rPr>
           <w:t xml:space="preserve"> Dijagram promjene stanja</w:t>
         </w:r>
         <w:r>
           <w:rPr>
+            <w:noProof/>
             <w:webHidden/>
           </w:rPr>
           <w:tab/>
         </w:r>
         <w:r>
           <w:rPr>
+            <w:noProof/>
             <w:webHidden/>
           </w:rPr>
           <w:fldChar w:fldCharType="begin"/>
         </w:r>
         <w:r>
           <w:rPr>
-            <w:webHidden/>
-          </w:rPr>
-          <w:instrText xml:space="preserve"> PAGEREF _Toc176171880 \h </w:instrText>
-        </w:r>
-        <w:r>
-          <w:rPr>
-            <w:webHidden/>
-          </w:rPr>
-        </w:r>
-        <w:r>
-          <w:rPr>
+            <w:noProof/>
+            <w:webHidden/>
+          </w:rPr>
+          <w:instrText xml:space="preserve"> PAGEREF _Toc176518080 \h </w:instrText>
+        </w:r>
+        <w:r>
+          <w:rPr>
+            <w:noProof/>
+            <w:webHidden/>
+          </w:rPr>
+        </w:r>
+        <w:r>
+          <w:rPr>
+            <w:noProof/>
             <w:webHidden/>
           </w:rPr>
           <w:fldChar w:fldCharType="separate"/>
@@ -2390,6 +2732,7 @@
         </w:r>
         <w:r>
           <w:rPr>
+            <w:noProof/>
             <w:webHidden/>
           </w:rPr>
           <w:fldChar w:fldCharType="end"/>
@@ -2403,49 +2746,59 @@
           <w:tab w:val="right" w:leader="dot" w:pos="9016"/>
         </w:tabs>
         <w:rPr>
-          <w:rFonts w:ascii="Calibri" w:hAnsi="Calibri"/>
+          <w:rFonts w:asciiTheme="minorHAnsi" w:eastAsiaTheme="minorEastAsia" w:hAnsiTheme="minorHAnsi" w:cstheme="minorBidi"/>
+          <w:noProof/>
           <w:kern w:val="2"/>
+          <w:lang w:val="en-US"/>
+          <w14:ligatures w14:val="standardContextual"/>
         </w:rPr>
       </w:pPr>
-      <w:hyperlink w:anchor="_Toc176171881" w:history="1">
+      <w:hyperlink w:anchor="_Toc176518081" w:history="1">
         <w:r>
           <w:rPr>
             <w:rStyle w:val="Hyperlink"/>
             <w:bCs/>
+            <w:noProof/>
           </w:rPr>
           <w:t>5.3.</w:t>
         </w:r>
         <w:r>
           <w:rPr>
             <w:rStyle w:val="Hyperlink"/>
+            <w:noProof/>
           </w:rPr>
           <w:t xml:space="preserve"> Specifikacija kontrole</w:t>
         </w:r>
         <w:r>
           <w:rPr>
+            <w:noProof/>
             <w:webHidden/>
           </w:rPr>
           <w:tab/>
         </w:r>
         <w:r>
           <w:rPr>
+            <w:noProof/>
             <w:webHidden/>
           </w:rPr>
           <w:fldChar w:fldCharType="begin"/>
         </w:r>
         <w:r>
           <w:rPr>
-            <w:webHidden/>
-          </w:rPr>
-          <w:instrText xml:space="preserve"> PAGEREF _Toc176171881 \h </w:instrText>
-        </w:r>
-        <w:r>
-          <w:rPr>
-            <w:webHidden/>
-          </w:rPr>
-        </w:r>
-        <w:r>
-          <w:rPr>
+            <w:noProof/>
+            <w:webHidden/>
+          </w:rPr>
+          <w:instrText xml:space="preserve"> PAGEREF _Toc176518081 \h </w:instrText>
+        </w:r>
+        <w:r>
+          <w:rPr>
+            <w:noProof/>
+            <w:webHidden/>
+          </w:rPr>
+        </w:r>
+        <w:r>
+          <w:rPr>
+            <w:noProof/>
             <w:webHidden/>
           </w:rPr>
           <w:fldChar w:fldCharType="separate"/>
@@ -2459,6 +2812,7 @@
         </w:r>
         <w:r>
           <w:rPr>
+            <w:noProof/>
             <w:webHidden/>
           </w:rPr>
           <w:fldChar w:fldCharType="end"/>
@@ -2472,42 +2826,51 @@
           <w:tab w:val="right" w:leader="dot" w:pos="9016"/>
         </w:tabs>
         <w:rPr>
-          <w:rFonts w:ascii="Calibri" w:hAnsi="Calibri"/>
+          <w:rFonts w:asciiTheme="minorHAnsi" w:eastAsiaTheme="minorEastAsia" w:hAnsiTheme="minorHAnsi" w:cstheme="minorBidi"/>
+          <w:noProof/>
           <w:kern w:val="2"/>
+          <w:lang w:val="en-US"/>
+          <w14:ligatures w14:val="standardContextual"/>
         </w:rPr>
       </w:pPr>
-      <w:hyperlink w:anchor="_Toc176171882" w:history="1">
+      <w:hyperlink w:anchor="_Toc176518082" w:history="1">
         <w:r>
           <w:rPr>
             <w:rStyle w:val="Hyperlink"/>
+            <w:noProof/>
           </w:rPr>
           <w:t>6. Ograničenja</w:t>
         </w:r>
         <w:r>
           <w:rPr>
+            <w:noProof/>
             <w:webHidden/>
           </w:rPr>
           <w:tab/>
         </w:r>
         <w:r>
           <w:rPr>
+            <w:noProof/>
             <w:webHidden/>
           </w:rPr>
           <w:fldChar w:fldCharType="begin"/>
         </w:r>
         <w:r>
           <w:rPr>
-            <w:webHidden/>
-          </w:rPr>
-          <w:instrText xml:space="preserve"> PAGEREF _Toc176171882 \h </w:instrText>
-        </w:r>
-        <w:r>
-          <w:rPr>
-            <w:webHidden/>
-          </w:rPr>
-        </w:r>
-        <w:r>
-          <w:rPr>
+            <w:noProof/>
+            <w:webHidden/>
+          </w:rPr>
+          <w:instrText xml:space="preserve"> PAGEREF _Toc176518082 \h </w:instrText>
+        </w:r>
+        <w:r>
+          <w:rPr>
+            <w:noProof/>
+            <w:webHidden/>
+          </w:rPr>
+        </w:r>
+        <w:r>
+          <w:rPr>
+            <w:noProof/>
             <w:webHidden/>
           </w:rPr>
           <w:fldChar w:fldCharType="separate"/>
@@ -2521,6 +2884,7 @@
         </w:r>
         <w:r>
           <w:rPr>
+            <w:noProof/>
             <w:webHidden/>
           </w:rPr>
           <w:fldChar w:fldCharType="end"/>
@@ -2534,42 +2898,51 @@
           <w:tab w:val="right" w:leader="dot" w:pos="9016"/>
         </w:tabs>
         <w:rPr>
-          <w:rFonts w:ascii="Calibri" w:hAnsi="Calibri"/>
+          <w:rFonts w:asciiTheme="minorHAnsi" w:eastAsiaTheme="minorEastAsia" w:hAnsiTheme="minorHAnsi" w:cstheme="minorBidi"/>
+          <w:noProof/>
           <w:kern w:val="2"/>
+          <w:lang w:val="en-US"/>
+          <w14:ligatures w14:val="standardContextual"/>
         </w:rPr>
       </w:pPr>
-      <w:hyperlink w:anchor="_Toc176171883" w:history="1">
+      <w:hyperlink w:anchor="_Toc176518083" w:history="1">
         <w:r>
           <w:rPr>
             <w:rStyle w:val="Hyperlink"/>
+            <w:noProof/>
           </w:rPr>
           <w:t>7. Kriterij pravovaljanosti</w:t>
         </w:r>
         <w:r>
           <w:rPr>
+            <w:noProof/>
             <w:webHidden/>
           </w:rPr>
           <w:tab/>
         </w:r>
         <w:r>
           <w:rPr>
+            <w:noProof/>
             <w:webHidden/>
           </w:rPr>
           <w:fldChar w:fldCharType="begin"/>
         </w:r>
         <w:r>
           <w:rPr>
-            <w:webHidden/>
-          </w:rPr>
-          <w:instrText xml:space="preserve"> PAGEREF _Toc176171883 \h </w:instrText>
-        </w:r>
-        <w:r>
-          <w:rPr>
-            <w:webHidden/>
-          </w:rPr>
-        </w:r>
-        <w:r>
-          <w:rPr>
+            <w:noProof/>
+            <w:webHidden/>
+          </w:rPr>
+          <w:instrText xml:space="preserve"> PAGEREF _Toc176518083 \h </w:instrText>
+        </w:r>
+        <w:r>
+          <w:rPr>
+            <w:noProof/>
+            <w:webHidden/>
+          </w:rPr>
+        </w:r>
+        <w:r>
+          <w:rPr>
+            <w:noProof/>
             <w:webHidden/>
           </w:rPr>
           <w:fldChar w:fldCharType="separate"/>
@@ -2583,6 +2956,7 @@
         </w:r>
         <w:r>
           <w:rPr>
+            <w:noProof/>
             <w:webHidden/>
           </w:rPr>
           <w:fldChar w:fldCharType="end"/>
@@ -2596,49 +2970,59 @@
           <w:tab w:val="right" w:leader="dot" w:pos="9016"/>
         </w:tabs>
         <w:rPr>
-          <w:rFonts w:ascii="Calibri" w:hAnsi="Calibri"/>
+          <w:rFonts w:asciiTheme="minorHAnsi" w:eastAsiaTheme="minorEastAsia" w:hAnsiTheme="minorHAnsi" w:cstheme="minorBidi"/>
+          <w:noProof/>
           <w:kern w:val="2"/>
+          <w:lang w:val="en-US"/>
+          <w14:ligatures w14:val="standardContextual"/>
         </w:rPr>
       </w:pPr>
-      <w:hyperlink w:anchor="_Toc176171884" w:history="1">
+      <w:hyperlink w:anchor="_Toc176518084" w:history="1">
         <w:r>
           <w:rPr>
             <w:rStyle w:val="Hyperlink"/>
             <w:bCs/>
+            <w:noProof/>
           </w:rPr>
           <w:t>7.1.</w:t>
         </w:r>
         <w:r>
           <w:rPr>
             <w:rStyle w:val="Hyperlink"/>
+            <w:noProof/>
           </w:rPr>
           <w:t xml:space="preserve"> Klase testova</w:t>
         </w:r>
         <w:r>
           <w:rPr>
+            <w:noProof/>
             <w:webHidden/>
           </w:rPr>
           <w:tab/>
         </w:r>
         <w:r>
           <w:rPr>
+            <w:noProof/>
             <w:webHidden/>
           </w:rPr>
           <w:fldChar w:fldCharType="begin"/>
         </w:r>
         <w:r>
           <w:rPr>
-            <w:webHidden/>
-          </w:rPr>
-          <w:instrText xml:space="preserve"> PAGEREF _Toc176171884 \h </w:instrText>
-        </w:r>
-        <w:r>
-          <w:rPr>
-            <w:webHidden/>
-          </w:rPr>
-        </w:r>
-        <w:r>
-          <w:rPr>
+            <w:noProof/>
+            <w:webHidden/>
+          </w:rPr>
+          <w:instrText xml:space="preserve"> PAGEREF _Toc176518084 \h </w:instrText>
+        </w:r>
+        <w:r>
+          <w:rPr>
+            <w:noProof/>
+            <w:webHidden/>
+          </w:rPr>
+        </w:r>
+        <w:r>
+          <w:rPr>
+            <w:noProof/>
             <w:webHidden/>
           </w:rPr>
           <w:fldChar w:fldCharType="separate"/>
@@ -2652,6 +3036,7 @@
         </w:r>
         <w:r>
           <w:rPr>
+            <w:noProof/>
             <w:webHidden/>
           </w:rPr>
           <w:fldChar w:fldCharType="end"/>
@@ -2665,49 +3050,59 @@
           <w:tab w:val="right" w:leader="dot" w:pos="9016"/>
         </w:tabs>
         <w:rPr>
-          <w:rFonts w:ascii="Calibri" w:hAnsi="Calibri"/>
+          <w:rFonts w:asciiTheme="minorHAnsi" w:eastAsiaTheme="minorEastAsia" w:hAnsiTheme="minorHAnsi" w:cstheme="minorBidi"/>
+          <w:noProof/>
           <w:kern w:val="2"/>
+          <w:lang w:val="en-US"/>
+          <w14:ligatures w14:val="standardContextual"/>
         </w:rPr>
       </w:pPr>
-      <w:hyperlink w:anchor="_Toc176171885" w:history="1">
+      <w:hyperlink w:anchor="_Toc176518085" w:history="1">
         <w:r>
           <w:rPr>
             <w:rStyle w:val="Hyperlink"/>
             <w:bCs/>
+            <w:noProof/>
           </w:rPr>
           <w:t>7.2.</w:t>
         </w:r>
         <w:r>
           <w:rPr>
             <w:rStyle w:val="Hyperlink"/>
+            <w:noProof/>
           </w:rPr>
           <w:t xml:space="preserve"> Očekivani odziv programske opreme</w:t>
         </w:r>
         <w:r>
           <w:rPr>
+            <w:noProof/>
             <w:webHidden/>
           </w:rPr>
           <w:tab/>
         </w:r>
         <w:r>
           <w:rPr>
+            <w:noProof/>
             <w:webHidden/>
           </w:rPr>
           <w:fldChar w:fldCharType="begin"/>
         </w:r>
         <w:r>
           <w:rPr>
-            <w:webHidden/>
-          </w:rPr>
-          <w:instrText xml:space="preserve"> PAGEREF _Toc176171885 \h </w:instrText>
-        </w:r>
-        <w:r>
-          <w:rPr>
-            <w:webHidden/>
-          </w:rPr>
-        </w:r>
-        <w:r>
-          <w:rPr>
+            <w:noProof/>
+            <w:webHidden/>
+          </w:rPr>
+          <w:instrText xml:space="preserve"> PAGEREF _Toc176518085 \h </w:instrText>
+        </w:r>
+        <w:r>
+          <w:rPr>
+            <w:noProof/>
+            <w:webHidden/>
+          </w:rPr>
+        </w:r>
+        <w:r>
+          <w:rPr>
+            <w:noProof/>
             <w:webHidden/>
           </w:rPr>
           <w:fldChar w:fldCharType="separate"/>
@@ -2721,6 +3116,7 @@
         </w:r>
         <w:r>
           <w:rPr>
+            <w:noProof/>
             <w:webHidden/>
           </w:rPr>
           <w:fldChar w:fldCharType="end"/>
@@ -2734,49 +3130,59 @@
           <w:tab w:val="right" w:leader="dot" w:pos="9016"/>
         </w:tabs>
         <w:rPr>
-          <w:rFonts w:ascii="Calibri" w:hAnsi="Calibri"/>
+          <w:rFonts w:asciiTheme="minorHAnsi" w:eastAsiaTheme="minorEastAsia" w:hAnsiTheme="minorHAnsi" w:cstheme="minorBidi"/>
+          <w:noProof/>
           <w:kern w:val="2"/>
+          <w:lang w:val="en-US"/>
+          <w14:ligatures w14:val="standardContextual"/>
         </w:rPr>
       </w:pPr>
-      <w:hyperlink w:anchor="_Toc176171886" w:history="1">
+      <w:hyperlink w:anchor="_Toc176518086" w:history="1">
         <w:r>
           <w:rPr>
             <w:rStyle w:val="Hyperlink"/>
             <w:bCs/>
+            <w:noProof/>
           </w:rPr>
           <w:t>7.3.</w:t>
         </w:r>
         <w:r>
           <w:rPr>
             <w:rStyle w:val="Hyperlink"/>
+            <w:noProof/>
           </w:rPr>
           <w:t xml:space="preserve"> Ograničenja performansi</w:t>
         </w:r>
         <w:r>
           <w:rPr>
+            <w:noProof/>
             <w:webHidden/>
           </w:rPr>
           <w:tab/>
         </w:r>
         <w:r>
           <w:rPr>
+            <w:noProof/>
             <w:webHidden/>
           </w:rPr>
           <w:fldChar w:fldCharType="begin"/>
         </w:r>
         <w:r>
           <w:rPr>
-            <w:webHidden/>
-          </w:rPr>
-          <w:instrText xml:space="preserve"> PAGEREF _Toc176171886 \h </w:instrText>
-        </w:r>
-        <w:r>
-          <w:rPr>
-            <w:webHidden/>
-          </w:rPr>
-        </w:r>
-        <w:r>
-          <w:rPr>
+            <w:noProof/>
+            <w:webHidden/>
+          </w:rPr>
+          <w:instrText xml:space="preserve"> PAGEREF _Toc176518086 \h </w:instrText>
+        </w:r>
+        <w:r>
+          <w:rPr>
+            <w:noProof/>
+            <w:webHidden/>
+          </w:rPr>
+        </w:r>
+        <w:r>
+          <w:rPr>
+            <w:noProof/>
             <w:webHidden/>
           </w:rPr>
           <w:fldChar w:fldCharType="separate"/>
@@ -2790,6 +3196,7 @@
         </w:r>
         <w:r>
           <w:rPr>
+            <w:noProof/>
             <w:webHidden/>
           </w:rPr>
           <w:fldChar w:fldCharType="end"/>
@@ -2803,42 +3210,51 @@
           <w:tab w:val="right" w:leader="dot" w:pos="9016"/>
         </w:tabs>
         <w:rPr>
-          <w:rFonts w:ascii="Calibri" w:hAnsi="Calibri"/>
+          <w:rFonts w:asciiTheme="minorHAnsi" w:eastAsiaTheme="minorEastAsia" w:hAnsiTheme="minorHAnsi" w:cstheme="minorBidi"/>
+          <w:noProof/>
           <w:kern w:val="2"/>
+          <w:lang w:val="en-US"/>
+          <w14:ligatures w14:val="standardContextual"/>
         </w:rPr>
       </w:pPr>
-      <w:hyperlink w:anchor="_Toc176171887" w:history="1">
+      <w:hyperlink w:anchor="_Toc176518087" w:history="1">
         <w:r>
           <w:rPr>
             <w:rStyle w:val="Hyperlink"/>
+            <w:noProof/>
           </w:rPr>
           <w:t>8. Dodaci</w:t>
         </w:r>
         <w:r>
           <w:rPr>
+            <w:noProof/>
             <w:webHidden/>
           </w:rPr>
           <w:tab/>
         </w:r>
         <w:r>
           <w:rPr>
+            <w:noProof/>
             <w:webHidden/>
           </w:rPr>
           <w:fldChar w:fldCharType="begin"/>
         </w:r>
         <w:r>
           <w:rPr>
-            <w:webHidden/>
-          </w:rPr>
-          <w:instrText xml:space="preserve"> PAGEREF _Toc176171887 \h </w:instrText>
-        </w:r>
-        <w:r>
-          <w:rPr>
-            <w:webHidden/>
-          </w:rPr>
-        </w:r>
-        <w:r>
-          <w:rPr>
+            <w:noProof/>
+            <w:webHidden/>
+          </w:rPr>
+          <w:instrText xml:space="preserve"> PAGEREF _Toc176518087 \h </w:instrText>
+        </w:r>
+        <w:r>
+          <w:rPr>
+            <w:noProof/>
+            <w:webHidden/>
+          </w:rPr>
+        </w:r>
+        <w:r>
+          <w:rPr>
+            <w:noProof/>
             <w:webHidden/>
           </w:rPr>
           <w:fldChar w:fldCharType="separate"/>
@@ -2852,6 +3268,7 @@
         </w:r>
         <w:r>
           <w:rPr>
+            <w:noProof/>
             <w:webHidden/>
           </w:rPr>
           <w:fldChar w:fldCharType="end"/>
@@ -2865,49 +3282,59 @@
           <w:tab w:val="right" w:leader="dot" w:pos="9016"/>
         </w:tabs>
         <w:rPr>
-          <w:rFonts w:ascii="Calibri" w:hAnsi="Calibri"/>
+          <w:rFonts w:asciiTheme="minorHAnsi" w:eastAsiaTheme="minorEastAsia" w:hAnsiTheme="minorHAnsi" w:cstheme="minorBidi"/>
+          <w:noProof/>
           <w:kern w:val="2"/>
+          <w:lang w:val="en-US"/>
+          <w14:ligatures w14:val="standardContextual"/>
         </w:rPr>
       </w:pPr>
-      <w:hyperlink w:anchor="_Toc176171888" w:history="1">
+      <w:hyperlink w:anchor="_Toc176518088" w:history="1">
         <w:r>
           <w:rPr>
             <w:rStyle w:val="Hyperlink"/>
             <w:bCs/>
+            <w:noProof/>
           </w:rPr>
           <w:t>8.1.</w:t>
         </w:r>
         <w:r>
           <w:rPr>
             <w:rStyle w:val="Hyperlink"/>
+            <w:noProof/>
           </w:rPr>
           <w:t xml:space="preserve"> Dijagram konteksta</w:t>
         </w:r>
         <w:r>
           <w:rPr>
+            <w:noProof/>
             <w:webHidden/>
           </w:rPr>
           <w:tab/>
         </w:r>
         <w:r>
           <w:rPr>
+            <w:noProof/>
             <w:webHidden/>
           </w:rPr>
           <w:fldChar w:fldCharType="begin"/>
         </w:r>
         <w:r>
           <w:rPr>
-            <w:webHidden/>
-          </w:rPr>
-          <w:instrText xml:space="preserve"> PAGEREF _Toc176171888 \h </w:instrText>
-        </w:r>
-        <w:r>
-          <w:rPr>
-            <w:webHidden/>
-          </w:rPr>
-        </w:r>
-        <w:r>
-          <w:rPr>
+            <w:noProof/>
+            <w:webHidden/>
+          </w:rPr>
+          <w:instrText xml:space="preserve"> PAGEREF _Toc176518088 \h </w:instrText>
+        </w:r>
+        <w:r>
+          <w:rPr>
+            <w:noProof/>
+            <w:webHidden/>
+          </w:rPr>
+        </w:r>
+        <w:r>
+          <w:rPr>
+            <w:noProof/>
             <w:webHidden/>
           </w:rPr>
           <w:fldChar w:fldCharType="separate"/>
@@ -2921,6 +3348,7 @@
         </w:r>
         <w:r>
           <w:rPr>
+            <w:noProof/>
             <w:webHidden/>
           </w:rPr>
           <w:fldChar w:fldCharType="end"/>
@@ -2934,49 +3362,59 @@
           <w:tab w:val="right" w:leader="dot" w:pos="9016"/>
         </w:tabs>
         <w:rPr>
-          <w:rFonts w:ascii="Calibri" w:hAnsi="Calibri"/>
+          <w:rFonts w:asciiTheme="minorHAnsi" w:eastAsiaTheme="minorEastAsia" w:hAnsiTheme="minorHAnsi" w:cstheme="minorBidi"/>
+          <w:noProof/>
           <w:kern w:val="2"/>
+          <w:lang w:val="en-US"/>
+          <w14:ligatures w14:val="standardContextual"/>
         </w:rPr>
       </w:pPr>
-      <w:hyperlink w:anchor="_Toc176171889" w:history="1">
+      <w:hyperlink w:anchor="_Toc176518089" w:history="1">
         <w:r>
           <w:rPr>
             <w:rStyle w:val="Hyperlink"/>
             <w:bCs/>
+            <w:noProof/>
           </w:rPr>
           <w:t>8.2.</w:t>
         </w:r>
         <w:r>
           <w:rPr>
             <w:rStyle w:val="Hyperlink"/>
+            <w:noProof/>
           </w:rPr>
           <w:t xml:space="preserve"> Dijagram glavniih procesa</w:t>
         </w:r>
         <w:r>
           <w:rPr>
+            <w:noProof/>
             <w:webHidden/>
           </w:rPr>
           <w:tab/>
         </w:r>
         <w:r>
           <w:rPr>
+            <w:noProof/>
             <w:webHidden/>
           </w:rPr>
           <w:fldChar w:fldCharType="begin"/>
         </w:r>
         <w:r>
           <w:rPr>
-            <w:webHidden/>
-          </w:rPr>
-          <w:instrText xml:space="preserve"> PAGEREF _Toc176171889 \h </w:instrText>
-        </w:r>
-        <w:r>
-          <w:rPr>
-            <w:webHidden/>
-          </w:rPr>
-        </w:r>
-        <w:r>
-          <w:rPr>
+            <w:noProof/>
+            <w:webHidden/>
+          </w:rPr>
+          <w:instrText xml:space="preserve"> PAGEREF _Toc176518089 \h </w:instrText>
+        </w:r>
+        <w:r>
+          <w:rPr>
+            <w:noProof/>
+            <w:webHidden/>
+          </w:rPr>
+        </w:r>
+        <w:r>
+          <w:rPr>
+            <w:noProof/>
             <w:webHidden/>
           </w:rPr>
           <w:fldChar w:fldCharType="separate"/>
@@ -2990,6 +3428,7 @@
         </w:r>
         <w:r>
           <w:rPr>
+            <w:noProof/>
             <w:webHidden/>
           </w:rPr>
           <w:fldChar w:fldCharType="end"/>
@@ -3003,49 +3442,59 @@
           <w:tab w:val="right" w:leader="dot" w:pos="9016"/>
         </w:tabs>
         <w:rPr>
-          <w:rFonts w:ascii="Calibri" w:hAnsi="Calibri"/>
+          <w:rFonts w:asciiTheme="minorHAnsi" w:eastAsiaTheme="minorEastAsia" w:hAnsiTheme="minorHAnsi" w:cstheme="minorBidi"/>
+          <w:noProof/>
           <w:kern w:val="2"/>
+          <w:lang w:val="en-US"/>
+          <w14:ligatures w14:val="standardContextual"/>
         </w:rPr>
       </w:pPr>
-      <w:hyperlink w:anchor="_Toc176171890" w:history="1">
+      <w:hyperlink w:anchor="_Toc176518090" w:history="1">
         <w:r>
           <w:rPr>
             <w:rStyle w:val="Hyperlink"/>
             <w:bCs/>
+            <w:noProof/>
           </w:rPr>
           <w:t>8.3.</w:t>
         </w:r>
         <w:r>
           <w:rPr>
             <w:rStyle w:val="Hyperlink"/>
+            <w:noProof/>
           </w:rPr>
           <w:t xml:space="preserve"> Detaljni dijagram za odabrani proces</w:t>
         </w:r>
         <w:r>
           <w:rPr>
+            <w:noProof/>
             <w:webHidden/>
           </w:rPr>
           <w:tab/>
         </w:r>
         <w:r>
           <w:rPr>
+            <w:noProof/>
             <w:webHidden/>
           </w:rPr>
           <w:fldChar w:fldCharType="begin"/>
         </w:r>
         <w:r>
           <w:rPr>
-            <w:webHidden/>
-          </w:rPr>
-          <w:instrText xml:space="preserve"> PAGEREF _Toc176171890 \h </w:instrText>
-        </w:r>
-        <w:r>
-          <w:rPr>
-            <w:webHidden/>
-          </w:rPr>
-        </w:r>
-        <w:r>
-          <w:rPr>
+            <w:noProof/>
+            <w:webHidden/>
+          </w:rPr>
+          <w:instrText xml:space="preserve"> PAGEREF _Toc176518090 \h </w:instrText>
+        </w:r>
+        <w:r>
+          <w:rPr>
+            <w:noProof/>
+            <w:webHidden/>
+          </w:rPr>
+        </w:r>
+        <w:r>
+          <w:rPr>
+            <w:noProof/>
             <w:webHidden/>
           </w:rPr>
           <w:fldChar w:fldCharType="separate"/>
@@ -3059,6 +3508,7 @@
         </w:r>
         <w:r>
           <w:rPr>
+            <w:noProof/>
             <w:webHidden/>
           </w:rPr>
           <w:fldChar w:fldCharType="end"/>
@@ -3090,7 +3540,7 @@
         </w:rPr>
         <w:br w:type="page"/>
       </w:r>
-      <w:bookmarkStart w:id="2" w:name="_Toc176171848"/>
+      <w:bookmarkStart w:id="2" w:name="_Toc176518048"/>
       <w:bookmarkEnd w:id="0"/>
       <w:bookmarkEnd w:id="1"/>
       <w:r>
@@ -3111,7 +3561,7 @@
       <w:pPr>
         <w:pStyle w:val="Heading2"/>
       </w:pPr>
-      <w:bookmarkStart w:id="3" w:name="_Toc176171849"/>
+      <w:bookmarkStart w:id="3" w:name="_Toc176518049"/>
       <w:r>
         <w:t>Svrha i ciljevi</w:t>
       </w:r>
@@ -3129,7 +3579,7 @@
       <w:pPr>
         <w:pStyle w:val="Heading2"/>
       </w:pPr>
-      <w:bookmarkStart w:id="4" w:name="_Toc176171850"/>
+      <w:bookmarkStart w:id="4" w:name="_Toc176518050"/>
       <w:r>
         <w:t>Opseg proizvoda</w:t>
       </w:r>
@@ -3147,7 +3597,7 @@
       <w:pPr>
         <w:pStyle w:val="Heading2"/>
       </w:pPr>
-      <w:bookmarkStart w:id="5" w:name="_Toc176171851"/>
+      <w:bookmarkStart w:id="5" w:name="_Toc176518051"/>
       <w:r>
         <w:t>Kontekst programske opreme</w:t>
       </w:r>
@@ -3165,7 +3615,7 @@
       <w:pPr>
         <w:pStyle w:val="Heading2"/>
       </w:pPr>
-      <w:bookmarkStart w:id="6" w:name="_Toc176171852"/>
+      <w:bookmarkStart w:id="6" w:name="_Toc176518052"/>
       <w:r>
         <w:t>Osnovna ograničenja</w:t>
       </w:r>
@@ -3186,7 +3636,7 @@
       <w:r>
         <w:br w:type="page"/>
       </w:r>
-      <w:bookmarkStart w:id="7" w:name="_Toc176171853"/>
+      <w:bookmarkStart w:id="7" w:name="_Toc176518053"/>
       <w:r>
         <w:lastRenderedPageBreak/>
         <w:t>S</w:t>
@@ -3203,7 +3653,7 @@
       <w:pPr>
         <w:pStyle w:val="Heading2"/>
       </w:pPr>
-      <w:bookmarkStart w:id="8" w:name="_Toc176171854"/>
+      <w:bookmarkStart w:id="8" w:name="_Toc176518054"/>
       <w:r>
         <w:t>Profil korisnika</w:t>
       </w:r>
@@ -3255,7 +3705,7 @@
       <w:pPr>
         <w:pStyle w:val="Heading2"/>
       </w:pPr>
-      <w:bookmarkStart w:id="9" w:name="_Toc176171855"/>
+      <w:bookmarkStart w:id="9" w:name="_Toc176518055"/>
       <w:r>
         <w:t>Korisnički scenariji</w:t>
       </w:r>
@@ -3320,7 +3770,7 @@
       <w:pPr>
         <w:pStyle w:val="Heading2"/>
       </w:pPr>
-      <w:bookmarkStart w:id="10" w:name="_Toc176171856"/>
+      <w:bookmarkStart w:id="10" w:name="_Toc176518056"/>
       <w:r>
         <w:t>Posebni zahtjevi</w:t>
       </w:r>
@@ -3335,7 +3785,7 @@
       </w:pPr>
       <w:bookmarkStart w:id="11" w:name="_Toc175737496"/>
       <w:bookmarkStart w:id="12" w:name="_Toc176079434"/>
-      <w:bookmarkStart w:id="13" w:name="_Toc176171857"/>
+      <w:bookmarkStart w:id="13" w:name="_Toc176518057"/>
       <w:r>
         <w:t>Poslovni zahtjevi</w:t>
       </w:r>
@@ -3372,7 +3822,7 @@
       </w:pPr>
       <w:bookmarkStart w:id="14" w:name="_Toc175737497"/>
       <w:bookmarkStart w:id="15" w:name="_Toc176079435"/>
-      <w:bookmarkStart w:id="16" w:name="_Toc176171858"/>
+      <w:bookmarkStart w:id="16" w:name="_Toc176518058"/>
       <w:r>
         <w:t>Korisnički zahtjev</w:t>
       </w:r>
@@ -3423,7 +3873,7 @@
       </w:pPr>
       <w:bookmarkStart w:id="17" w:name="_Toc175737498"/>
       <w:bookmarkStart w:id="18" w:name="_Toc176079436"/>
-      <w:bookmarkStart w:id="19" w:name="_Toc176171859"/>
+      <w:bookmarkStart w:id="19" w:name="_Toc176518059"/>
       <w:r>
         <w:t>Funkcionalni zahtjevi</w:t>
       </w:r>
@@ -3494,7 +3944,7 @@
       <w:bookmarkStart w:id="20" w:name="_bookmark4"/>
       <w:bookmarkStart w:id="21" w:name="_Toc175737499"/>
       <w:bookmarkStart w:id="22" w:name="_Toc176079437"/>
-      <w:bookmarkStart w:id="23" w:name="_Toc176171860"/>
+      <w:bookmarkStart w:id="23" w:name="_Toc176518060"/>
       <w:bookmarkEnd w:id="20"/>
       <w:r>
         <w:t>Nefunkcionalni zahtjevi</w:t>
@@ -3530,7 +3980,7 @@
       <w:pPr>
         <w:pStyle w:val="Heading1"/>
       </w:pPr>
-      <w:bookmarkStart w:id="24" w:name="_Toc176171861"/>
+      <w:bookmarkStart w:id="24" w:name="_Toc176518061"/>
       <w:r>
         <w:t>Model i opis podataka</w:t>
       </w:r>
@@ -3540,7 +3990,7 @@
       <w:pPr>
         <w:pStyle w:val="Heading2"/>
       </w:pPr>
-      <w:bookmarkStart w:id="25" w:name="_Toc176171862"/>
+      <w:bookmarkStart w:id="25" w:name="_Toc176518062"/>
       <w:r>
         <w:t>Opis podataka</w:t>
       </w:r>
@@ -3556,7 +4006,7 @@
       <w:pPr>
         <w:pStyle w:val="Heading3"/>
       </w:pPr>
-      <w:bookmarkStart w:id="26" w:name="_Toc176171863"/>
+      <w:bookmarkStart w:id="26" w:name="_Toc176518063"/>
       <w:r>
         <w:t>Podatkovni objekti</w:t>
       </w:r>
@@ -3617,7 +4067,7 @@
       <w:pPr>
         <w:pStyle w:val="Heading3"/>
       </w:pPr>
-      <w:bookmarkStart w:id="27" w:name="_Toc176171864"/>
+      <w:bookmarkStart w:id="27" w:name="_Toc176518064"/>
       <w:r>
         <w:t>Veze</w:t>
       </w:r>
@@ -3687,7 +4137,7 @@
       <w:pPr>
         <w:pStyle w:val="Heading3"/>
       </w:pPr>
-      <w:bookmarkStart w:id="28" w:name="_Toc176171865"/>
+      <w:bookmarkStart w:id="28" w:name="_Toc176518065"/>
       <w:r>
         <w:t xml:space="preserve">Kompletni </w:t>
       </w:r>
@@ -3698,6 +4148,9 @@
     </w:p>
     <w:p>
       <w:r>
+        <w:rPr>
+          <w:noProof/>
+        </w:rPr>
         <w:drawing>
           <wp:inline distT="0" distB="0" distL="0" distR="0" wp14:anchorId="575B8572" wp14:editId="5B7FCDE5">
             <wp:extent cx="5734050" cy="3209925"/>
@@ -3752,7 +4205,7 @@
       <w:pPr>
         <w:pStyle w:val="Heading3"/>
       </w:pPr>
-      <w:bookmarkStart w:id="29" w:name="_Toc176171866"/>
+      <w:bookmarkStart w:id="29" w:name="_Toc176518066"/>
       <w:r>
         <w:lastRenderedPageBreak/>
         <w:t>Rječnik podataka</w:t>
@@ -3896,7 +4349,7 @@
       <w:pPr>
         <w:pStyle w:val="Heading1"/>
       </w:pPr>
-      <w:bookmarkStart w:id="30" w:name="_Toc176171867"/>
+      <w:bookmarkStart w:id="30" w:name="_Toc176518067"/>
       <w:r>
         <w:t>Opis i model funkcionalnosti</w:t>
       </w:r>
@@ -3919,7 +4372,7 @@
       <w:pPr>
         <w:pStyle w:val="Heading2"/>
       </w:pPr>
-      <w:bookmarkStart w:id="31" w:name="_Toc176171868"/>
+      <w:bookmarkStart w:id="31" w:name="_Toc176518068"/>
       <w:r>
         <w:t xml:space="preserve">Opis funkcije </w:t>
       </w:r>
@@ -3937,7 +4390,7 @@
       <w:pPr>
         <w:pStyle w:val="Heading3"/>
       </w:pPr>
-      <w:bookmarkStart w:id="32" w:name="_Toc176171869"/>
+      <w:bookmarkStart w:id="32" w:name="_Toc176518069"/>
       <w:r>
         <w:t>Opis</w:t>
       </w:r>
@@ -3957,17 +4410,14 @@
     </w:p>
     <w:p>
       <w:r>
-        <w:t>Funkcija omogućava zaposlenicima prijavu dolaska i odlaska s posla kroz jednostavno sučelje. Ova funkcija ima visok prioritet jer je neophodna za točno praćenje radnih sati, što je ključno za ispravan obračun plaća, ali i za praćenje prekovremenog rada i izostanaka.</w:t>
-      </w:r>
-      <w:r>
-        <w:t xml:space="preserve"> </w:t>
+        <w:t xml:space="preserve">Funkcija omogućava zaposlenicima prijavu dolaska i odlaska s posla kroz jednostavno sučelje. Ova funkcija ima visok prioritet jer je neophodna za točno praćenje radnih sati, što je ključno za ispravan obračun plaća, ali i za praćenje prekovremenog rada i izostanaka. </w:t>
       </w:r>
     </w:p>
     <w:p>
       <w:pPr>
         <w:pStyle w:val="Heading3"/>
       </w:pPr>
-      <w:bookmarkStart w:id="33" w:name="_Toc176171870"/>
+      <w:bookmarkStart w:id="33" w:name="_Toc176518070"/>
       <w:r>
         <w:lastRenderedPageBreak/>
         <w:t xml:space="preserve">Dijagram tijeka funkcije </w:t>
@@ -3979,6 +4429,9 @@
     </w:p>
     <w:p>
       <w:r>
+        <w:rPr>
+          <w:noProof/>
+        </w:rPr>
         <w:drawing>
           <wp:inline distT="0" distB="0" distL="0" distR="0" wp14:anchorId="63468012" wp14:editId="75774869">
             <wp:extent cx="5734050" cy="4438650"/>
@@ -4033,7 +4486,7 @@
       <w:pPr>
         <w:pStyle w:val="Heading3"/>
       </w:pPr>
-      <w:bookmarkStart w:id="34" w:name="_Toc176171871"/>
+      <w:bookmarkStart w:id="34" w:name="_Toc176518071"/>
       <w:r>
         <w:t xml:space="preserve">Opis sučelja funkcije </w:t>
       </w:r>
@@ -4052,7 +4505,7 @@
       <w:pPr>
         <w:pStyle w:val="Heading2"/>
       </w:pPr>
-      <w:bookmarkStart w:id="35" w:name="_Toc176171872"/>
+      <w:bookmarkStart w:id="35" w:name="_Toc176518072"/>
       <w:r>
         <w:t>Opis funkcije Obrada radnih vremena</w:t>
       </w:r>
@@ -4062,7 +4515,7 @@
       <w:pPr>
         <w:pStyle w:val="Heading3"/>
       </w:pPr>
-      <w:bookmarkStart w:id="36" w:name="_Toc176171873"/>
+      <w:bookmarkStart w:id="36" w:name="_Toc176518073"/>
       <w:r>
         <w:t>Opis funkcije Obrade radnih vremena i prioriteti</w:t>
       </w:r>
@@ -4078,7 +4531,7 @@
       <w:pPr>
         <w:pStyle w:val="Heading3"/>
       </w:pPr>
-      <w:bookmarkStart w:id="37" w:name="_Toc176171874"/>
+      <w:bookmarkStart w:id="37" w:name="_Toc176518074"/>
       <w:r>
         <w:lastRenderedPageBreak/>
         <w:t>Dijagram tijeka funkcije Obrade radnih vremena</w:t>
@@ -4087,6 +4540,9 @@
     </w:p>
     <w:p>
       <w:r>
+        <w:rPr>
+          <w:noProof/>
+        </w:rPr>
         <w:drawing>
           <wp:inline distT="0" distB="0" distL="0" distR="0" wp14:anchorId="54101DBB" wp14:editId="0D320D07">
             <wp:extent cx="3609975" cy="7620000"/>
@@ -4141,7 +4597,7 @@
       <w:pPr>
         <w:pStyle w:val="Heading2"/>
       </w:pPr>
-      <w:bookmarkStart w:id="38" w:name="_Toc176171875"/>
+      <w:bookmarkStart w:id="38" w:name="_Toc176518075"/>
       <w:r>
         <w:lastRenderedPageBreak/>
         <w:t>Dijagram dekompozicije funkcija</w:t>
@@ -4150,6 +4606,9 @@
     </w:p>
     <w:p>
       <w:r>
+        <w:rPr>
+          <w:noProof/>
+        </w:rPr>
         <w:drawing>
           <wp:inline distT="0" distB="0" distL="0" distR="0" wp14:anchorId="0104D601" wp14:editId="2DB1B39C">
             <wp:extent cx="5734050" cy="3381375"/>
@@ -4205,7 +4664,7 @@
       <w:pPr>
         <w:pStyle w:val="Heading1"/>
       </w:pPr>
-      <w:bookmarkStart w:id="39" w:name="_Toc176171876"/>
+      <w:bookmarkStart w:id="39" w:name="_Toc176518076"/>
       <w:r>
         <w:t>Ponašajni model</w:t>
       </w:r>
@@ -4215,7 +4674,7 @@
       <w:pPr>
         <w:pStyle w:val="Heading2"/>
       </w:pPr>
-      <w:bookmarkStart w:id="40" w:name="_Toc176171877"/>
+      <w:bookmarkStart w:id="40" w:name="_Toc176518077"/>
       <w:r>
         <w:t xml:space="preserve">Opis ponašanja programske </w:t>
       </w:r>
@@ -4234,7 +4693,7 @@
       <w:pPr>
         <w:pStyle w:val="Heading3"/>
       </w:pPr>
-      <w:bookmarkStart w:id="41" w:name="_Toc176171878"/>
+      <w:bookmarkStart w:id="41" w:name="_Toc176518078"/>
       <w:r>
         <w:t>Događaji</w:t>
       </w:r>
@@ -4298,7 +4757,7 @@
       <w:pPr>
         <w:pStyle w:val="Heading3"/>
       </w:pPr>
-      <w:bookmarkStart w:id="42" w:name="_Toc176171879"/>
+      <w:bookmarkStart w:id="42" w:name="_Toc176518079"/>
       <w:r>
         <w:t>Stanja</w:t>
       </w:r>
@@ -4374,7 +4833,7 @@
       <w:pPr>
         <w:pStyle w:val="Heading2"/>
       </w:pPr>
-      <w:bookmarkStart w:id="43" w:name="_Toc176171880"/>
+      <w:bookmarkStart w:id="43" w:name="_Toc176518080"/>
       <w:r>
         <w:lastRenderedPageBreak/>
         <w:t>Dijagram promjene stanja</w:t>
@@ -4383,6 +4842,9 @@
     </w:p>
     <w:p>
       <w:r>
+        <w:rPr>
+          <w:noProof/>
+        </w:rPr>
         <w:drawing>
           <wp:inline distT="0" distB="0" distL="0" distR="0" wp14:anchorId="564A4A16" wp14:editId="029B72A8">
             <wp:extent cx="4467225" cy="2266950"/>
@@ -4441,7 +4903,7 @@
       <w:pPr>
         <w:pStyle w:val="Heading2"/>
       </w:pPr>
-      <w:bookmarkStart w:id="44" w:name="_Toc176171881"/>
+      <w:bookmarkStart w:id="44" w:name="_Toc176518081"/>
       <w:r>
         <w:t>Specifikacija kontrole</w:t>
       </w:r>
@@ -4457,7 +4919,7 @@
       <w:pPr>
         <w:pStyle w:val="Heading1"/>
       </w:pPr>
-      <w:bookmarkStart w:id="45" w:name="_Toc176171882"/>
+      <w:bookmarkStart w:id="45" w:name="_Toc176518082"/>
       <w:r>
         <w:t>Ograničenja</w:t>
       </w:r>
@@ -4473,7 +4935,7 @@
       <w:pPr>
         <w:pStyle w:val="Heading1"/>
       </w:pPr>
-      <w:bookmarkStart w:id="46" w:name="_Toc176171883"/>
+      <w:bookmarkStart w:id="46" w:name="_Toc176518083"/>
       <w:r>
         <w:t>Kriterij pravovaljanosti</w:t>
       </w:r>
@@ -4483,53 +4945,53 @@
       <w:pPr>
         <w:pStyle w:val="Heading2"/>
       </w:pPr>
-      <w:bookmarkStart w:id="47" w:name="_Toc176171884"/>
-      <w:bookmarkStart w:id="48" w:name="_Toc31191200"/>
-      <w:bookmarkStart w:id="49" w:name="_Toc87966991"/>
+      <w:bookmarkStart w:id="47" w:name="_Toc31191200"/>
+      <w:bookmarkStart w:id="48" w:name="_Toc87966991"/>
+      <w:bookmarkStart w:id="49" w:name="_Toc176518084"/>
       <w:r>
         <w:t>Klase testova</w:t>
       </w:r>
+      <w:bookmarkEnd w:id="49"/>
+    </w:p>
+    <w:p>
+      <w:r>
+        <w:t>Testovi će uključivati funkcionalne testove kako bi se osigurala ispravnost evidencije radnog vremena i generiranja izvještaja. Također će se provesti integracijski testovi kako bi se osigurala kompatibilnost s postojećim sustavima.</w:t>
+      </w:r>
+    </w:p>
+    <w:p>
+      <w:pPr>
+        <w:pStyle w:val="Heading2"/>
+      </w:pPr>
+      <w:bookmarkStart w:id="50" w:name="_Toc176518085"/>
+      <w:r>
+        <w:t xml:space="preserve">Očekivani odziv programske </w:t>
+      </w:r>
+      <w:r>
+        <w:t>opreme</w:t>
+      </w:r>
+      <w:bookmarkEnd w:id="50"/>
+    </w:p>
+    <w:p>
+      <w:r>
+        <w:t>Sustav mora ispravno evidentirati radno vrijeme bez pogrešaka, generirati izvještaje prema zadanim kriterijima i omogućiti integraciju s postojećim sustavima bez degradacije performansi.</w:t>
+      </w:r>
+    </w:p>
+    <w:p>
+      <w:pPr>
+        <w:pStyle w:val="Heading2"/>
+      </w:pPr>
+      <w:bookmarkStart w:id="51" w:name="_Toc176518086"/>
+      <w:r>
+        <w:t>Ograničenja performansi</w:t>
+      </w:r>
+      <w:bookmarkEnd w:id="51"/>
+    </w:p>
+    <w:p>
+      <w:r>
+        <w:t>Sustav mora podržavati do 1000 istovremenih korisnika i generirati izvještaje u roku od 30 sekundi</w:t>
+      </w:r>
       <w:bookmarkEnd w:id="47"/>
-    </w:p>
-    <w:p>
-      <w:r>
-        <w:t>Testovi će uključivati funkcionalne testove kako bi se osigurala ispravnost evidencije radnog vremena i generiranja izvještaja. Također će se provesti integracijski testovi kako bi se osigurala kompatibilnost s postojećim sustavima.</w:t>
-      </w:r>
-    </w:p>
-    <w:p>
-      <w:pPr>
-        <w:pStyle w:val="Heading2"/>
-      </w:pPr>
-      <w:bookmarkStart w:id="50" w:name="_Toc176171885"/>
-      <w:r>
-        <w:t xml:space="preserve">Očekivani odziv programske </w:t>
-      </w:r>
-      <w:r>
-        <w:t>opreme</w:t>
-      </w:r>
-      <w:bookmarkEnd w:id="50"/>
-    </w:p>
-    <w:p>
-      <w:r>
-        <w:t>Sustav mora ispravno evidentirati radno vrijeme bez pogrešaka, generirati izvještaje prema zadanim kriterijima i omogućiti integraciju s postojećim sustavima bez degradacije performansi.</w:t>
-      </w:r>
-    </w:p>
-    <w:p>
-      <w:pPr>
-        <w:pStyle w:val="Heading2"/>
-      </w:pPr>
-      <w:bookmarkStart w:id="51" w:name="_Toc176171886"/>
-      <w:r>
-        <w:t>Ograničenja performansi</w:t>
-      </w:r>
-      <w:bookmarkEnd w:id="51"/>
-    </w:p>
-    <w:p>
-      <w:r>
-        <w:t>Sustav mora podržavati do 1000 istovremenih korisnika i generirati izvještaje u roku od 30 sekundi</w:t>
-      </w:r>
       <w:bookmarkEnd w:id="48"/>
-      <w:bookmarkEnd w:id="49"/>
       <w:r>
         <w:t xml:space="preserve"> </w:t>
       </w:r>
@@ -4538,7 +5000,7 @@
       <w:pPr>
         <w:pStyle w:val="Heading1"/>
       </w:pPr>
-      <w:bookmarkStart w:id="52" w:name="_Toc176171887"/>
+      <w:bookmarkStart w:id="52" w:name="_Toc176518087"/>
       <w:r>
         <w:lastRenderedPageBreak/>
         <w:t>Dodaci</w:t>
@@ -4549,7 +5011,7 @@
       <w:pPr>
         <w:pStyle w:val="Heading2"/>
       </w:pPr>
-      <w:bookmarkStart w:id="53" w:name="_Toc176171888"/>
+      <w:bookmarkStart w:id="53" w:name="_Toc176518088"/>
       <w:r>
         <w:t>Dijagram konteksta</w:t>
       </w:r>
@@ -4557,6 +5019,9 @@
     </w:p>
     <w:p>
       <w:r>
+        <w:rPr>
+          <w:noProof/>
+        </w:rPr>
         <w:drawing>
           <wp:inline distT="0" distB="0" distL="0" distR="0" wp14:anchorId="28F2E1CD" wp14:editId="37C4457C">
             <wp:extent cx="5734050" cy="2800350"/>
@@ -4612,7 +5077,7 @@
       <w:pPr>
         <w:pStyle w:val="Heading2"/>
       </w:pPr>
-      <w:bookmarkStart w:id="54" w:name="_Toc176171889"/>
+      <w:bookmarkStart w:id="54" w:name="_Toc176518089"/>
       <w:r>
         <w:t>Dijagram glavniih procesa</w:t>
       </w:r>
@@ -4620,6 +5085,9 @@
     </w:p>
     <w:p>
       <w:r>
+        <w:rPr>
+          <w:noProof/>
+        </w:rPr>
         <w:drawing>
           <wp:inline distT="0" distB="0" distL="0" distR="0" wp14:anchorId="44AC583A" wp14:editId="411134DF">
             <wp:extent cx="5734050" cy="4810125"/>
@@ -4674,7 +5142,7 @@
       <w:pPr>
         <w:pStyle w:val="Heading2"/>
       </w:pPr>
-      <w:bookmarkStart w:id="55" w:name="_Toc176171890"/>
+      <w:bookmarkStart w:id="55" w:name="_Toc176518090"/>
       <w:r>
         <w:lastRenderedPageBreak/>
         <w:t>Detaljni dijagram za odabrani proces</w:t>
@@ -4683,8 +5151,11 @@
     </w:p>
     <w:p>
       <w:r>
+        <w:rPr>
+          <w:noProof/>
+        </w:rPr>
         <w:drawing>
-          <wp:inline distT="0" distB="0" distL="0" distR="0" wp14:anchorId="3588651D" wp14:editId="3585A232">
+          <wp:inline distT="0" distB="0" distL="0" distR="0" wp14:anchorId="3588651D" wp14:editId="54A1E12D">
             <wp:extent cx="5734050" cy="1447800"/>
             <wp:effectExtent l="0" t="0" r="0" b="0"/>
             <wp:docPr id="8" name="Picture 1" descr="Detaljan dijagram za proces 7"/>
@@ -4836,10 +5307,7 @@
             <w:pStyle w:val="Footer"/>
           </w:pPr>
           <w:r>
-            <w:t xml:space="preserve">Projektiranje </w:t>
-          </w:r>
-          <w:r>
-            <w:t>informacijskih sustava</w:t>
+            <w:t>Projektiranje informacijskih sustava</w:t>
           </w:r>
         </w:p>
       </w:tc>
@@ -8925,6 +9393,7 @@
   <w:style w:type="character" w:default="1" w:styleId="DefaultParagraphFont">
     <w:name w:val="Default Paragraph Font"/>
     <w:uiPriority w:val="1"/>
+    <w:semiHidden/>
     <w:unhideWhenUsed/>
   </w:style>
   <w:style w:type="table" w:default="1" w:styleId="TableNormal">
